--- a/src/main/resources/Docs/contrat-de-location-.docx
+++ b/src/main/resources/Docs/contrat-de-location-.docx
@@ -14,9 +14,7 @@
         </w:rPr>
       </w:pPr>
       <w:bookmarkStart w:id="0" w:name="page1"/>
-      <w:bookmarkStart w:id="1" w:name="_GoBack"/>
       <w:bookmarkEnd w:id="0"/>
-      <w:bookmarkEnd w:id="1"/>
       <w:r>
         <w:rPr>
           <w:rFonts w:ascii="Arial" w:eastAsia="Arial" w:hAnsi="Arial"/>
@@ -404,21 +402,104 @@
           <w:rFonts w:ascii="Arial" w:eastAsia="Arial" w:hAnsi="Arial"/>
           <w:sz w:val="22"/>
         </w:rPr>
-        <w:t>M., Mme, Mlle……………</w:t>
-      </w:r>
-      <w:r>
-        <w:rPr>
-          <w:rFonts w:ascii="Arial" w:eastAsia="Arial" w:hAnsi="Arial"/>
-          <w:sz w:val="22"/>
-        </w:rPr>
-        <w:t>#{firstname}</w:t>
-      </w:r>
-      <w:r>
-        <w:rPr>
-          <w:rFonts w:ascii="Arial" w:eastAsia="Arial" w:hAnsi="Arial"/>
-          <w:sz w:val="22"/>
-        </w:rPr>
-        <w:t>…………………………………………………………………….</w:t>
+        <w:t>#{</w:t>
+      </w:r>
+      <w:proofErr w:type="spellStart"/>
+      <w:r>
+        <w:rPr>
+          <w:rFonts w:ascii="Arial" w:eastAsia="Arial" w:hAnsi="Arial"/>
+          <w:sz w:val="22"/>
+        </w:rPr>
+        <w:t>gender</w:t>
+      </w:r>
+      <w:r>
+        <w:rPr>
+          <w:rFonts w:ascii="Arial" w:eastAsia="Arial" w:hAnsi="Arial"/>
+          <w:sz w:val="22"/>
+        </w:rPr>
+        <w:t>G</w:t>
+      </w:r>
+      <w:proofErr w:type="spellEnd"/>
+      <w:r>
+        <w:rPr>
+          <w:rFonts w:ascii="Arial" w:eastAsia="Arial" w:hAnsi="Arial"/>
+          <w:sz w:val="22"/>
+        </w:rPr>
+        <w:t>}</w:t>
+      </w:r>
+      <w:r>
+        <w:rPr>
+          <w:rFonts w:ascii="Arial" w:eastAsia="Arial" w:hAnsi="Arial"/>
+          <w:sz w:val="22"/>
+        </w:rPr>
+        <w:t xml:space="preserve"> </w:t>
+      </w:r>
+      <w:r>
+        <w:rPr>
+          <w:rFonts w:ascii="Arial" w:eastAsia="Arial" w:hAnsi="Arial"/>
+          <w:sz w:val="22"/>
+        </w:rPr>
+        <w:t>#{</w:t>
+      </w:r>
+      <w:proofErr w:type="spellStart"/>
+      <w:r>
+        <w:rPr>
+          <w:rFonts w:ascii="Arial" w:eastAsia="Arial" w:hAnsi="Arial"/>
+          <w:sz w:val="22"/>
+        </w:rPr>
+        <w:t>nom</w:t>
+      </w:r>
+      <w:r>
+        <w:rPr>
+          <w:rFonts w:ascii="Arial" w:eastAsia="Arial" w:hAnsi="Arial"/>
+          <w:sz w:val="22"/>
+        </w:rPr>
+        <w:t>G</w:t>
+      </w:r>
+      <w:proofErr w:type="spellEnd"/>
+      <w:r>
+        <w:rPr>
+          <w:rFonts w:ascii="Arial" w:eastAsia="Arial" w:hAnsi="Arial"/>
+          <w:sz w:val="22"/>
+        </w:rPr>
+        <w:t>}</w:t>
+      </w:r>
+      <w:r>
+        <w:rPr>
+          <w:rFonts w:ascii="Arial" w:eastAsia="Arial" w:hAnsi="Arial"/>
+          <w:sz w:val="22"/>
+        </w:rPr>
+        <w:t xml:space="preserve"> </w:t>
+      </w:r>
+      <w:r>
+        <w:rPr>
+          <w:rFonts w:ascii="Arial" w:eastAsia="Arial" w:hAnsi="Arial"/>
+          <w:sz w:val="22"/>
+        </w:rPr>
+        <w:t>#{</w:t>
+      </w:r>
+      <w:proofErr w:type="spellStart"/>
+      <w:r>
+        <w:rPr>
+          <w:rFonts w:ascii="Arial" w:eastAsia="Arial" w:hAnsi="Arial"/>
+          <w:sz w:val="22"/>
+        </w:rPr>
+        <w:t>prenom</w:t>
+      </w:r>
+      <w:r>
+        <w:rPr>
+          <w:rFonts w:ascii="Arial" w:eastAsia="Arial" w:hAnsi="Arial"/>
+          <w:sz w:val="22"/>
+        </w:rPr>
+        <w:t>G</w:t>
+      </w:r>
+      <w:proofErr w:type="spellEnd"/>
+      <w:r>
+        <w:rPr>
+          <w:rFonts w:ascii="Arial" w:eastAsia="Arial" w:hAnsi="Arial"/>
+          <w:sz w:val="22"/>
+        </w:rPr>
+        <w:t>}</w:t>
       </w:r>
     </w:p>
     <w:p>
@@ -438,84 +519,265 @@
           <w:sz w:val="22"/>
         </w:rPr>
       </w:pPr>
-      <w:r>
-        <w:rPr>
-          <w:rFonts w:ascii="Arial" w:eastAsia="Arial" w:hAnsi="Arial"/>
-          <w:sz w:val="22"/>
-        </w:rPr>
-        <w:t>né le………………………………………..à……………………………………………………...................</w:t>
-      </w:r>
-    </w:p>
-    <w:p>
-      <w:pPr>
-        <w:spacing w:line="0" w:lineRule="atLeast"/>
-        <w:rPr>
-          <w:rFonts w:ascii="Arial" w:eastAsia="Arial" w:hAnsi="Arial"/>
-          <w:sz w:val="22"/>
-        </w:rPr>
-      </w:pPr>
-      <w:r>
-        <w:rPr>
-          <w:rFonts w:ascii="Arial" w:eastAsia="Arial" w:hAnsi="Arial"/>
-          <w:sz w:val="22"/>
-        </w:rPr>
-        <w:t>demeurant…………………</w:t>
-      </w:r>
-      <w:r>
-        <w:rPr>
-          <w:rFonts w:ascii="Arial" w:eastAsia="Arial" w:hAnsi="Arial"/>
-          <w:sz w:val="22"/>
-        </w:rPr>
-        <w:t>#{lastname}</w:t>
-      </w:r>
-      <w:r>
-        <w:rPr>
-          <w:rFonts w:ascii="Arial" w:eastAsia="Arial" w:hAnsi="Arial"/>
-          <w:sz w:val="22"/>
-        </w:rPr>
-        <w:t>……………………………………………………………………...</w:t>
-      </w:r>
-    </w:p>
-    <w:p>
-      <w:pPr>
-        <w:spacing w:line="0" w:lineRule="atLeast"/>
-        <w:rPr>
-          <w:rFonts w:ascii="Arial" w:eastAsia="Arial" w:hAnsi="Arial"/>
-          <w:sz w:val="22"/>
-        </w:rPr>
-      </w:pPr>
-      <w:r>
-        <w:rPr>
-          <w:rFonts w:ascii="Arial" w:eastAsia="Arial" w:hAnsi="Arial"/>
-          <w:sz w:val="22"/>
-        </w:rPr>
-        <w:t>éventuellement représenté par…………………………………………………………….………………..</w:t>
-      </w:r>
-    </w:p>
-    <w:p>
-      <w:pPr>
-        <w:spacing w:line="0" w:lineRule="atLeast"/>
-        <w:rPr>
-          <w:rFonts w:ascii="Arial" w:eastAsia="Arial" w:hAnsi="Arial"/>
-          <w:sz w:val="22"/>
-        </w:rPr>
-      </w:pPr>
-      <w:r>
-        <w:rPr>
-          <w:rFonts w:ascii="Arial" w:eastAsia="Arial" w:hAnsi="Arial"/>
-          <w:sz w:val="22"/>
-        </w:rPr>
-        <w:t>…………………………………………………………………………………………………………………..</w:t>
-      </w:r>
-    </w:p>
-    <w:p>
-      <w:pPr>
-        <w:spacing w:line="230" w:lineRule="exact"/>
-        <w:rPr>
-          <w:rFonts w:ascii="Times New Roman" w:eastAsia="Times New Roman" w:hAnsi="Times New Roman"/>
-          <w:sz w:val="24"/>
-        </w:rPr>
-      </w:pPr>
+      <w:proofErr w:type="gramStart"/>
+      <w:r>
+        <w:rPr>
+          <w:rFonts w:ascii="Arial" w:eastAsia="Arial" w:hAnsi="Arial"/>
+          <w:sz w:val="22"/>
+        </w:rPr>
+        <w:t>né</w:t>
+      </w:r>
+      <w:proofErr w:type="gramEnd"/>
+      <w:r>
+        <w:rPr>
+          <w:rFonts w:ascii="Arial" w:eastAsia="Arial" w:hAnsi="Arial"/>
+          <w:sz w:val="22"/>
+        </w:rPr>
+        <w:t xml:space="preserve"> le</w:t>
+      </w:r>
+      <w:r>
+        <w:rPr>
+          <w:rFonts w:ascii="Arial" w:eastAsia="Arial" w:hAnsi="Arial"/>
+          <w:sz w:val="22"/>
+        </w:rPr>
+        <w:tab/>
+        <w:t>#{</w:t>
+      </w:r>
+      <w:proofErr w:type="spellStart"/>
+      <w:r>
+        <w:rPr>
+          <w:rFonts w:ascii="Arial" w:eastAsia="Arial" w:hAnsi="Arial"/>
+          <w:sz w:val="22"/>
+        </w:rPr>
+        <w:t>ne</w:t>
+      </w:r>
+      <w:r>
+        <w:rPr>
+          <w:rFonts w:ascii="Arial" w:eastAsia="Arial" w:hAnsi="Arial"/>
+          <w:sz w:val="22"/>
+        </w:rPr>
+        <w:t>G</w:t>
+      </w:r>
+      <w:proofErr w:type="spellEnd"/>
+      <w:r>
+        <w:rPr>
+          <w:rFonts w:ascii="Arial" w:eastAsia="Arial" w:hAnsi="Arial"/>
+          <w:sz w:val="22"/>
+        </w:rPr>
+        <w:t>}</w:t>
+      </w:r>
+      <w:r>
+        <w:rPr>
+          <w:rFonts w:ascii="Arial" w:eastAsia="Arial" w:hAnsi="Arial"/>
+          <w:sz w:val="22"/>
+        </w:rPr>
+        <w:tab/>
+      </w:r>
+      <w:r>
+        <w:rPr>
+          <w:rFonts w:ascii="Arial" w:eastAsia="Arial" w:hAnsi="Arial"/>
+          <w:sz w:val="22"/>
+        </w:rPr>
+        <w:tab/>
+      </w:r>
+      <w:r>
+        <w:rPr>
+          <w:rFonts w:ascii="Arial" w:eastAsia="Arial" w:hAnsi="Arial"/>
+          <w:sz w:val="22"/>
+        </w:rPr>
+        <w:tab/>
+      </w:r>
+      <w:r>
+        <w:rPr>
+          <w:rFonts w:ascii="Arial" w:eastAsia="Arial" w:hAnsi="Arial"/>
+          <w:sz w:val="22"/>
+        </w:rPr>
+        <w:tab/>
+      </w:r>
+      <w:r>
+        <w:rPr>
+          <w:rFonts w:ascii="Arial" w:eastAsia="Arial" w:hAnsi="Arial"/>
+          <w:sz w:val="22"/>
+        </w:rPr>
+        <w:tab/>
+      </w:r>
+      <w:r>
+        <w:rPr>
+          <w:rFonts w:ascii="Arial" w:eastAsia="Arial" w:hAnsi="Arial"/>
+          <w:sz w:val="22"/>
+        </w:rPr>
+        <w:t>à</w:t>
+      </w:r>
+      <w:r>
+        <w:rPr>
+          <w:rFonts w:ascii="Arial" w:eastAsia="Arial" w:hAnsi="Arial"/>
+          <w:sz w:val="22"/>
+        </w:rPr>
+        <w:t xml:space="preserve"> </w:t>
+      </w:r>
+      <w:r>
+        <w:rPr>
+          <w:rFonts w:ascii="Arial" w:eastAsia="Arial" w:hAnsi="Arial"/>
+          <w:sz w:val="22"/>
+        </w:rPr>
+        <w:tab/>
+      </w:r>
+      <w:r>
+        <w:rPr>
+          <w:rFonts w:ascii="Arial" w:eastAsia="Arial" w:hAnsi="Arial"/>
+          <w:sz w:val="22"/>
+        </w:rPr>
+        <w:t>#{</w:t>
+      </w:r>
+      <w:proofErr w:type="spellStart"/>
+      <w:r>
+        <w:rPr>
+          <w:rFonts w:ascii="Arial" w:eastAsia="Arial" w:hAnsi="Arial"/>
+          <w:sz w:val="22"/>
+        </w:rPr>
+        <w:t>neAVille</w:t>
+      </w:r>
+      <w:r>
+        <w:rPr>
+          <w:rFonts w:ascii="Arial" w:eastAsia="Arial" w:hAnsi="Arial"/>
+          <w:sz w:val="22"/>
+        </w:rPr>
+        <w:t>G</w:t>
+      </w:r>
+      <w:proofErr w:type="spellEnd"/>
+      <w:r>
+        <w:rPr>
+          <w:rFonts w:ascii="Arial" w:eastAsia="Arial" w:hAnsi="Arial"/>
+          <w:sz w:val="22"/>
+        </w:rPr>
+        <w:t>}</w:t>
+      </w:r>
+      <w:r>
+        <w:rPr>
+          <w:rFonts w:ascii="Arial" w:eastAsia="Arial" w:hAnsi="Arial"/>
+          <w:sz w:val="22"/>
+        </w:rPr>
+        <w:t xml:space="preserve"> </w:t>
+      </w:r>
+    </w:p>
+    <w:p>
+      <w:pPr>
+        <w:spacing w:line="0" w:lineRule="atLeast"/>
+        <w:rPr>
+          <w:rFonts w:ascii="Arial" w:eastAsia="Arial" w:hAnsi="Arial"/>
+          <w:sz w:val="22"/>
+        </w:rPr>
+      </w:pPr>
+      <w:proofErr w:type="gramStart"/>
+      <w:r>
+        <w:rPr>
+          <w:rFonts w:ascii="Arial" w:eastAsia="Arial" w:hAnsi="Arial"/>
+          <w:sz w:val="22"/>
+        </w:rPr>
+        <w:t>demeurant</w:t>
+      </w:r>
+      <w:proofErr w:type="gramEnd"/>
+      <w:r>
+        <w:rPr>
+          <w:rFonts w:ascii="Arial" w:eastAsia="Arial" w:hAnsi="Arial"/>
+          <w:sz w:val="22"/>
+        </w:rPr>
+        <w:t xml:space="preserve"> #{</w:t>
+      </w:r>
+      <w:proofErr w:type="spellStart"/>
+      <w:r>
+        <w:rPr>
+          <w:rFonts w:ascii="Arial" w:eastAsia="Arial" w:hAnsi="Arial"/>
+          <w:sz w:val="22"/>
+        </w:rPr>
+        <w:t>adresse</w:t>
+      </w:r>
+      <w:r>
+        <w:rPr>
+          <w:rFonts w:ascii="Arial" w:eastAsia="Arial" w:hAnsi="Arial"/>
+          <w:sz w:val="22"/>
+        </w:rPr>
+        <w:t>G</w:t>
+      </w:r>
+      <w:proofErr w:type="spellEnd"/>
+      <w:r>
+        <w:rPr>
+          <w:rFonts w:ascii="Arial" w:eastAsia="Arial" w:hAnsi="Arial"/>
+          <w:sz w:val="22"/>
+        </w:rPr>
+        <w:t>} #{</w:t>
+      </w:r>
+      <w:proofErr w:type="spellStart"/>
+      <w:r>
+        <w:rPr>
+          <w:rFonts w:ascii="Arial" w:eastAsia="Arial" w:hAnsi="Arial"/>
+          <w:sz w:val="22"/>
+        </w:rPr>
+        <w:t>cp</w:t>
+      </w:r>
+      <w:r>
+        <w:rPr>
+          <w:rFonts w:ascii="Arial" w:eastAsia="Arial" w:hAnsi="Arial"/>
+          <w:sz w:val="22"/>
+        </w:rPr>
+        <w:t>G</w:t>
+      </w:r>
+      <w:proofErr w:type="spellEnd"/>
+      <w:r>
+        <w:rPr>
+          <w:rFonts w:ascii="Arial" w:eastAsia="Arial" w:hAnsi="Arial"/>
+          <w:sz w:val="22"/>
+        </w:rPr>
+        <w:t>} #{</w:t>
+      </w:r>
+      <w:proofErr w:type="spellStart"/>
+      <w:r>
+        <w:rPr>
+          <w:rFonts w:ascii="Arial" w:eastAsia="Arial" w:hAnsi="Arial"/>
+          <w:sz w:val="22"/>
+        </w:rPr>
+        <w:t>commune</w:t>
+      </w:r>
+      <w:r>
+        <w:rPr>
+          <w:rFonts w:ascii="Arial" w:eastAsia="Arial" w:hAnsi="Arial"/>
+          <w:sz w:val="22"/>
+        </w:rPr>
+        <w:t>G</w:t>
+      </w:r>
+      <w:proofErr w:type="spellEnd"/>
+      <w:r>
+        <w:rPr>
+          <w:rFonts w:ascii="Arial" w:eastAsia="Arial" w:hAnsi="Arial"/>
+          <w:sz w:val="22"/>
+        </w:rPr>
+        <w:t>}</w:t>
+      </w:r>
+    </w:p>
+    <w:p>
+      <w:pPr>
+        <w:spacing w:line="0" w:lineRule="atLeast"/>
+        <w:rPr>
+          <w:rFonts w:ascii="Arial" w:eastAsia="Arial" w:hAnsi="Arial"/>
+          <w:sz w:val="22"/>
+        </w:rPr>
+      </w:pPr>
+      <w:proofErr w:type="gramStart"/>
+      <w:r>
+        <w:rPr>
+          <w:rFonts w:ascii="Arial" w:eastAsia="Arial" w:hAnsi="Arial"/>
+          <w:sz w:val="22"/>
+        </w:rPr>
+        <w:t>éventuellement</w:t>
+      </w:r>
+      <w:proofErr w:type="gramEnd"/>
+      <w:r>
+        <w:rPr>
+          <w:rFonts w:ascii="Arial" w:eastAsia="Arial" w:hAnsi="Arial"/>
+          <w:sz w:val="22"/>
+        </w:rPr>
+        <w:t xml:space="preserve"> représenté par…………………………………………………………….………………..</w:t>
+      </w:r>
     </w:p>
     <w:p>
       <w:pPr>
@@ -586,7 +848,111 @@
           <w:rFonts w:ascii="Arial" w:eastAsia="Arial" w:hAnsi="Arial"/>
           <w:sz w:val="22"/>
         </w:rPr>
-        <w:t>ET M. Mme, Melle……………………………………………………………………………………………</w:t>
+        <w:t xml:space="preserve">ET </w:t>
+      </w:r>
+      <w:r>
+        <w:rPr>
+          <w:rFonts w:ascii="Arial" w:eastAsia="Arial" w:hAnsi="Arial"/>
+          <w:sz w:val="22"/>
+        </w:rPr>
+        <w:t>#{</w:t>
+      </w:r>
+      <w:proofErr w:type="spellStart"/>
+      <w:r>
+        <w:rPr>
+          <w:rFonts w:ascii="Arial" w:eastAsia="Arial" w:hAnsi="Arial"/>
+          <w:sz w:val="22"/>
+        </w:rPr>
+        <w:t>gender</w:t>
+      </w:r>
+      <w:r>
+        <w:rPr>
+          <w:rFonts w:ascii="Arial" w:eastAsia="Arial" w:hAnsi="Arial"/>
+          <w:sz w:val="22"/>
+        </w:rPr>
+        <w:t>Loc</w:t>
+      </w:r>
+      <w:proofErr w:type="spellEnd"/>
+      <w:r>
+        <w:rPr>
+          <w:rFonts w:ascii="Arial" w:eastAsia="Arial" w:hAnsi="Arial"/>
+          <w:sz w:val="22"/>
+        </w:rPr>
+        <w:t>}</w:t>
+      </w:r>
+      <w:r>
+        <w:rPr>
+          <w:rFonts w:ascii="Arial" w:eastAsia="Arial" w:hAnsi="Arial"/>
+          <w:sz w:val="22"/>
+        </w:rPr>
+        <w:t xml:space="preserve"> </w:t>
+      </w:r>
+      <w:r>
+        <w:rPr>
+          <w:rFonts w:ascii="Arial" w:eastAsia="Arial" w:hAnsi="Arial"/>
+          <w:sz w:val="22"/>
+        </w:rPr>
+        <w:t>#{</w:t>
+      </w:r>
+      <w:proofErr w:type="spellStart"/>
+      <w:r>
+        <w:rPr>
+          <w:rFonts w:ascii="Arial" w:eastAsia="Arial" w:hAnsi="Arial"/>
+          <w:sz w:val="22"/>
+        </w:rPr>
+        <w:t>nom</w:t>
+      </w:r>
+      <w:r>
+        <w:rPr>
+          <w:rFonts w:ascii="Arial" w:eastAsia="Arial" w:hAnsi="Arial"/>
+          <w:sz w:val="22"/>
+        </w:rPr>
+        <w:t>Loc</w:t>
+      </w:r>
+      <w:proofErr w:type="spellEnd"/>
+      <w:r>
+        <w:rPr>
+          <w:rFonts w:ascii="Arial" w:eastAsia="Arial" w:hAnsi="Arial"/>
+          <w:sz w:val="22"/>
+        </w:rPr>
+        <w:t>}</w:t>
+      </w:r>
+      <w:r>
+        <w:rPr>
+          <w:rFonts w:ascii="Arial" w:eastAsia="Arial" w:hAnsi="Arial"/>
+          <w:sz w:val="22"/>
+        </w:rPr>
+        <w:t xml:space="preserve"> </w:t>
+      </w:r>
+      <w:r>
+        <w:rPr>
+          <w:rFonts w:ascii="Arial" w:eastAsia="Arial" w:hAnsi="Arial"/>
+          <w:sz w:val="22"/>
+        </w:rPr>
+        <w:t>#{</w:t>
+      </w:r>
+      <w:proofErr w:type="spellStart"/>
+      <w:r>
+        <w:rPr>
+          <w:rFonts w:ascii="Arial" w:eastAsia="Arial" w:hAnsi="Arial"/>
+          <w:sz w:val="22"/>
+        </w:rPr>
+        <w:t>prenom</w:t>
+      </w:r>
+      <w:r>
+        <w:rPr>
+          <w:rFonts w:ascii="Arial" w:eastAsia="Arial" w:hAnsi="Arial"/>
+          <w:sz w:val="22"/>
+        </w:rPr>
+        <w:t>Loc</w:t>
+      </w:r>
+      <w:proofErr w:type="spellEnd"/>
+      <w:r>
+        <w:rPr>
+          <w:rFonts w:ascii="Arial" w:eastAsia="Arial" w:hAnsi="Arial"/>
+          <w:sz w:val="22"/>
+        </w:rPr>
+        <w:t>}</w:t>
       </w:r>
     </w:p>
     <w:p>
@@ -606,28 +972,251 @@
           <w:sz w:val="22"/>
         </w:rPr>
       </w:pPr>
-      <w:r>
-        <w:rPr>
-          <w:rFonts w:ascii="Arial" w:eastAsia="Arial" w:hAnsi="Arial"/>
-          <w:sz w:val="22"/>
-        </w:rPr>
-        <w:t>né(e) le…………………………………………………à……………………………………………………</w:t>
-      </w:r>
-    </w:p>
-    <w:p>
-      <w:pPr>
-        <w:spacing w:line="0" w:lineRule="atLeast"/>
-        <w:rPr>
-          <w:rFonts w:ascii="Arial" w:eastAsia="Arial" w:hAnsi="Arial"/>
-          <w:sz w:val="22"/>
-        </w:rPr>
-      </w:pPr>
-      <w:r>
-        <w:rPr>
-          <w:rFonts w:ascii="Arial" w:eastAsia="Arial" w:hAnsi="Arial"/>
-          <w:sz w:val="22"/>
-        </w:rPr>
-        <w:t>demeurant……………………………………………………………………………………………………</w:t>
+      <w:proofErr w:type="gramStart"/>
+      <w:r>
+        <w:rPr>
+          <w:rFonts w:ascii="Arial" w:eastAsia="Arial" w:hAnsi="Arial"/>
+          <w:sz w:val="22"/>
+        </w:rPr>
+        <w:t>né</w:t>
+      </w:r>
+      <w:proofErr w:type="gramEnd"/>
+      <w:r>
+        <w:rPr>
+          <w:rFonts w:ascii="Arial" w:eastAsia="Arial" w:hAnsi="Arial"/>
+          <w:sz w:val="22"/>
+        </w:rPr>
+        <w:t xml:space="preserve"> le</w:t>
+      </w:r>
+      <w:r>
+        <w:rPr>
+          <w:rFonts w:ascii="Arial" w:eastAsia="Arial" w:hAnsi="Arial"/>
+          <w:sz w:val="22"/>
+        </w:rPr>
+        <w:tab/>
+        <w:t>#{</w:t>
+      </w:r>
+      <w:proofErr w:type="spellStart"/>
+      <w:r>
+        <w:rPr>
+          <w:rFonts w:ascii="Arial" w:eastAsia="Arial" w:hAnsi="Arial"/>
+          <w:sz w:val="22"/>
+        </w:rPr>
+        <w:t>ne</w:t>
+      </w:r>
+      <w:r>
+        <w:rPr>
+          <w:rFonts w:ascii="Arial" w:eastAsia="Arial" w:hAnsi="Arial"/>
+          <w:sz w:val="22"/>
+        </w:rPr>
+        <w:t>Loc</w:t>
+      </w:r>
+      <w:proofErr w:type="spellEnd"/>
+      <w:r>
+        <w:rPr>
+          <w:rFonts w:ascii="Arial" w:eastAsia="Arial" w:hAnsi="Arial"/>
+          <w:sz w:val="22"/>
+        </w:rPr>
+        <w:t>}</w:t>
+      </w:r>
+      <w:r>
+        <w:rPr>
+          <w:rFonts w:ascii="Arial" w:eastAsia="Arial" w:hAnsi="Arial"/>
+          <w:sz w:val="22"/>
+        </w:rPr>
+        <w:tab/>
+      </w:r>
+      <w:r>
+        <w:rPr>
+          <w:rFonts w:ascii="Arial" w:eastAsia="Arial" w:hAnsi="Arial"/>
+          <w:sz w:val="22"/>
+        </w:rPr>
+        <w:tab/>
+      </w:r>
+      <w:r>
+        <w:rPr>
+          <w:rFonts w:ascii="Arial" w:eastAsia="Arial" w:hAnsi="Arial"/>
+          <w:sz w:val="22"/>
+        </w:rPr>
+        <w:tab/>
+      </w:r>
+      <w:r>
+        <w:rPr>
+          <w:rFonts w:ascii="Arial" w:eastAsia="Arial" w:hAnsi="Arial"/>
+          <w:sz w:val="22"/>
+        </w:rPr>
+        <w:tab/>
+      </w:r>
+      <w:r>
+        <w:rPr>
+          <w:rFonts w:ascii="Arial" w:eastAsia="Arial" w:hAnsi="Arial"/>
+          <w:sz w:val="22"/>
+        </w:rPr>
+        <w:tab/>
+        <w:t xml:space="preserve">à </w:t>
+      </w:r>
+      <w:r>
+        <w:rPr>
+          <w:rFonts w:ascii="Arial" w:eastAsia="Arial" w:hAnsi="Arial"/>
+          <w:sz w:val="22"/>
+        </w:rPr>
+        <w:tab/>
+        <w:t>#{</w:t>
+      </w:r>
+      <w:proofErr w:type="spellStart"/>
+      <w:r>
+        <w:rPr>
+          <w:rFonts w:ascii="Arial" w:eastAsia="Arial" w:hAnsi="Arial"/>
+          <w:sz w:val="22"/>
+        </w:rPr>
+        <w:t>neAVille</w:t>
+      </w:r>
+      <w:r>
+        <w:rPr>
+          <w:rFonts w:ascii="Arial" w:eastAsia="Arial" w:hAnsi="Arial"/>
+          <w:sz w:val="22"/>
+        </w:rPr>
+        <w:t>Loc</w:t>
+      </w:r>
+      <w:proofErr w:type="spellEnd"/>
+      <w:r>
+        <w:rPr>
+          <w:rFonts w:ascii="Arial" w:eastAsia="Arial" w:hAnsi="Arial"/>
+          <w:sz w:val="22"/>
+        </w:rPr>
+        <w:t xml:space="preserve">}   </w:t>
+      </w:r>
+      <w:r>
+        <w:rPr>
+          <w:rFonts w:ascii="Arial" w:eastAsia="Arial" w:hAnsi="Arial"/>
+          <w:sz w:val="22"/>
+        </w:rPr>
+        <w:tab/>
+        <w:t>(#{</w:t>
+      </w:r>
+      <w:proofErr w:type="spellStart"/>
+      <w:r>
+        <w:rPr>
+          <w:rFonts w:ascii="Arial" w:eastAsia="Arial" w:hAnsi="Arial"/>
+          <w:sz w:val="22"/>
+        </w:rPr>
+        <w:t>neAPay</w:t>
+      </w:r>
+      <w:r>
+        <w:rPr>
+          <w:rFonts w:ascii="Arial" w:eastAsia="Arial" w:hAnsi="Arial"/>
+          <w:sz w:val="22"/>
+        </w:rPr>
+        <w:t>Loc</w:t>
+      </w:r>
+      <w:proofErr w:type="spellEnd"/>
+      <w:r>
+        <w:rPr>
+          <w:rFonts w:ascii="Arial" w:eastAsia="Arial" w:hAnsi="Arial"/>
+          <w:sz w:val="22"/>
+        </w:rPr>
+        <w:t>})</w:t>
+      </w:r>
+    </w:p>
+    <w:p>
+      <w:pPr>
+        <w:spacing w:line="0" w:lineRule="atLeast"/>
+        <w:rPr>
+          <w:rFonts w:ascii="Arial" w:eastAsia="Arial" w:hAnsi="Arial"/>
+          <w:sz w:val="22"/>
+        </w:rPr>
+      </w:pPr>
+      <w:proofErr w:type="gramStart"/>
+      <w:r>
+        <w:rPr>
+          <w:rFonts w:ascii="Arial" w:eastAsia="Arial" w:hAnsi="Arial"/>
+          <w:sz w:val="22"/>
+        </w:rPr>
+        <w:t>demeurant</w:t>
+      </w:r>
+      <w:proofErr w:type="gramEnd"/>
+      <w:r>
+        <w:rPr>
+          <w:rFonts w:ascii="Arial" w:eastAsia="Arial" w:hAnsi="Arial"/>
+          <w:sz w:val="22"/>
+        </w:rPr>
+        <w:t xml:space="preserve"> </w:t>
+      </w:r>
+      <w:r>
+        <w:rPr>
+          <w:rFonts w:ascii="Arial" w:eastAsia="Arial" w:hAnsi="Arial"/>
+          <w:sz w:val="22"/>
+        </w:rPr>
+        <w:t>#{</w:t>
+      </w:r>
+      <w:proofErr w:type="spellStart"/>
+      <w:r>
+        <w:rPr>
+          <w:rFonts w:ascii="Arial" w:eastAsia="Arial" w:hAnsi="Arial"/>
+          <w:sz w:val="22"/>
+        </w:rPr>
+        <w:t>adresse</w:t>
+      </w:r>
+      <w:r>
+        <w:rPr>
+          <w:rFonts w:ascii="Arial" w:eastAsia="Arial" w:hAnsi="Arial"/>
+          <w:sz w:val="22"/>
+        </w:rPr>
+        <w:t>Loc</w:t>
+      </w:r>
+      <w:proofErr w:type="spellEnd"/>
+      <w:r>
+        <w:rPr>
+          <w:rFonts w:ascii="Arial" w:eastAsia="Arial" w:hAnsi="Arial"/>
+          <w:sz w:val="22"/>
+        </w:rPr>
+        <w:t>} #{</w:t>
+      </w:r>
+      <w:proofErr w:type="spellStart"/>
+      <w:r>
+        <w:rPr>
+          <w:rFonts w:ascii="Arial" w:eastAsia="Arial" w:hAnsi="Arial"/>
+          <w:sz w:val="22"/>
+        </w:rPr>
+        <w:t>cp</w:t>
+      </w:r>
+      <w:r>
+        <w:rPr>
+          <w:rFonts w:ascii="Arial" w:eastAsia="Arial" w:hAnsi="Arial"/>
+          <w:sz w:val="22"/>
+        </w:rPr>
+        <w:t>Loc</w:t>
+      </w:r>
+      <w:proofErr w:type="spellEnd"/>
+      <w:r>
+        <w:rPr>
+          <w:rFonts w:ascii="Arial" w:eastAsia="Arial" w:hAnsi="Arial"/>
+          <w:sz w:val="22"/>
+        </w:rPr>
+        <w:t>} #{</w:t>
+      </w:r>
+      <w:proofErr w:type="spellStart"/>
+      <w:r>
+        <w:rPr>
+          <w:rFonts w:ascii="Arial" w:eastAsia="Arial" w:hAnsi="Arial"/>
+          <w:sz w:val="22"/>
+        </w:rPr>
+        <w:t>commune</w:t>
+      </w:r>
+      <w:r>
+        <w:rPr>
+          <w:rFonts w:ascii="Arial" w:eastAsia="Arial" w:hAnsi="Arial"/>
+          <w:sz w:val="22"/>
+        </w:rPr>
+        <w:t>Loc</w:t>
+      </w:r>
+      <w:proofErr w:type="spellEnd"/>
+      <w:r>
+        <w:rPr>
+          <w:rFonts w:ascii="Arial" w:eastAsia="Arial" w:hAnsi="Arial"/>
+          <w:sz w:val="22"/>
+        </w:rPr>
+        <w:t>}</w:t>
       </w:r>
     </w:p>
     <w:p>
@@ -1109,39 +1698,344 @@
           <w:rFonts w:ascii="Arial" w:eastAsia="Arial" w:hAnsi="Arial"/>
           <w:sz w:val="22"/>
         </w:rPr>
-        <w:t>………………………………………………………………………………………………………………….…………</w:t>
-      </w:r>
-    </w:p>
-    <w:p>
-      <w:pPr>
-        <w:spacing w:line="0" w:lineRule="atLeast"/>
-        <w:rPr>
-          <w:rFonts w:ascii="Arial" w:eastAsia="Arial" w:hAnsi="Arial"/>
-          <w:sz w:val="22"/>
-        </w:rPr>
-      </w:pPr>
-      <w:r>
-        <w:rPr>
-          <w:rFonts w:ascii="Arial" w:eastAsia="Arial" w:hAnsi="Arial"/>
-          <w:sz w:val="22"/>
-        </w:rPr>
-        <w:t>…………………………………………………………………………………………………………………………….</w:t>
-      </w:r>
-    </w:p>
-    <w:p>
-      <w:pPr>
-        <w:spacing w:line="0" w:lineRule="atLeast"/>
-        <w:rPr>
-          <w:rFonts w:ascii="Arial" w:eastAsia="Arial" w:hAnsi="Arial"/>
-          <w:sz w:val="22"/>
-        </w:rPr>
-      </w:pPr>
-      <w:r>
-        <w:rPr>
-          <w:rFonts w:ascii="Arial" w:eastAsia="Arial" w:hAnsi="Arial"/>
-          <w:sz w:val="22"/>
-        </w:rPr>
-        <w:t>Bâtiment …………………. étage ……………………. porte……………………superficie ……………………….</w:t>
+        <w:t>#{</w:t>
+      </w:r>
+      <w:proofErr w:type="spellStart"/>
+      <w:r>
+        <w:rPr>
+          <w:rFonts w:ascii="Arial" w:eastAsia="Arial" w:hAnsi="Arial"/>
+          <w:sz w:val="22"/>
+        </w:rPr>
+        <w:t>adresse</w:t>
+      </w:r>
+      <w:r>
+        <w:rPr>
+          <w:rFonts w:ascii="Arial" w:eastAsia="Arial" w:hAnsi="Arial"/>
+          <w:sz w:val="22"/>
+        </w:rPr>
+        <w:t>Bien</w:t>
+      </w:r>
+      <w:proofErr w:type="spellEnd"/>
+      <w:r>
+        <w:rPr>
+          <w:rFonts w:ascii="Arial" w:eastAsia="Arial" w:hAnsi="Arial"/>
+          <w:sz w:val="22"/>
+        </w:rPr>
+        <w:t xml:space="preserve">} </w:t>
+      </w:r>
+      <w:r>
+        <w:rPr>
+          <w:rFonts w:ascii="Arial" w:eastAsia="Arial" w:hAnsi="Arial"/>
+          <w:sz w:val="22"/>
+        </w:rPr>
+        <w:tab/>
+        <w:t>APT NUM : #{</w:t>
+      </w:r>
+      <w:proofErr w:type="spellStart"/>
+      <w:r>
+        <w:rPr>
+          <w:rFonts w:ascii="Arial" w:eastAsia="Arial" w:hAnsi="Arial"/>
+          <w:sz w:val="22"/>
+        </w:rPr>
+        <w:t>porte</w:t>
+      </w:r>
+      <w:r>
+        <w:rPr>
+          <w:rFonts w:ascii="Arial" w:eastAsia="Arial" w:hAnsi="Arial"/>
+          <w:sz w:val="22"/>
+        </w:rPr>
+        <w:t>Bien</w:t>
+      </w:r>
+      <w:proofErr w:type="spellEnd"/>
+      <w:r>
+        <w:rPr>
+          <w:rFonts w:ascii="Arial" w:eastAsia="Arial" w:hAnsi="Arial"/>
+          <w:sz w:val="22"/>
+        </w:rPr>
+        <w:t>}</w:t>
+      </w:r>
+      <w:r>
+        <w:rPr>
+          <w:rFonts w:ascii="Arial" w:eastAsia="Arial" w:hAnsi="Arial"/>
+          <w:sz w:val="22"/>
+        </w:rPr>
+        <w:t xml:space="preserve"> </w:t>
+      </w:r>
+      <w:r>
+        <w:rPr>
+          <w:rFonts w:ascii="Arial" w:eastAsia="Arial" w:hAnsi="Arial"/>
+          <w:sz w:val="22"/>
+        </w:rPr>
+        <w:tab/>
+        <w:t>T #{</w:t>
+      </w:r>
+      <w:proofErr w:type="spellStart"/>
+      <w:r>
+        <w:rPr>
+          <w:rFonts w:ascii="Arial" w:eastAsia="Arial" w:hAnsi="Arial"/>
+          <w:sz w:val="22"/>
+        </w:rPr>
+        <w:t>nbpiece</w:t>
+      </w:r>
+      <w:r>
+        <w:rPr>
+          <w:rFonts w:ascii="Arial" w:eastAsia="Arial" w:hAnsi="Arial"/>
+          <w:sz w:val="22"/>
+        </w:rPr>
+        <w:t>Bien</w:t>
+      </w:r>
+      <w:proofErr w:type="spellEnd"/>
+      <w:r>
+        <w:rPr>
+          <w:rFonts w:ascii="Arial" w:eastAsia="Arial" w:hAnsi="Arial"/>
+          <w:sz w:val="22"/>
+        </w:rPr>
+        <w:t>}</w:t>
+      </w:r>
+    </w:p>
+    <w:p>
+      <w:pPr>
+        <w:spacing w:line="0" w:lineRule="atLeast"/>
+        <w:rPr>
+          <w:rFonts w:ascii="Arial" w:eastAsia="Arial" w:hAnsi="Arial"/>
+          <w:sz w:val="22"/>
+        </w:rPr>
+      </w:pPr>
+      <w:r>
+        <w:rPr>
+          <w:rFonts w:ascii="Arial" w:eastAsia="Arial" w:hAnsi="Arial"/>
+          <w:sz w:val="22"/>
+        </w:rPr>
+        <w:t>#{</w:t>
+      </w:r>
+      <w:proofErr w:type="spellStart"/>
+      <w:r>
+        <w:rPr>
+          <w:rFonts w:ascii="Arial" w:eastAsia="Arial" w:hAnsi="Arial"/>
+          <w:sz w:val="22"/>
+        </w:rPr>
+        <w:t>cpBien</w:t>
+      </w:r>
+      <w:proofErr w:type="spellEnd"/>
+      <w:r>
+        <w:rPr>
+          <w:rFonts w:ascii="Arial" w:eastAsia="Arial" w:hAnsi="Arial"/>
+          <w:sz w:val="22"/>
+        </w:rPr>
+        <w:t>}</w:t>
+      </w:r>
+    </w:p>
+    <w:p>
+      <w:pPr>
+        <w:spacing w:line="0" w:lineRule="atLeast"/>
+        <w:rPr>
+          <w:rFonts w:ascii="Arial" w:eastAsia="Arial" w:hAnsi="Arial"/>
+          <w:sz w:val="22"/>
+        </w:rPr>
+      </w:pPr>
+      <w:r>
+        <w:rPr>
+          <w:rFonts w:ascii="Arial" w:eastAsia="Arial" w:hAnsi="Arial"/>
+          <w:sz w:val="22"/>
+        </w:rPr>
+        <w:t>Bâtiment</w:t>
+      </w:r>
+      <w:r>
+        <w:rPr>
+          <w:rFonts w:ascii="Arial" w:eastAsia="Arial" w:hAnsi="Arial"/>
+          <w:sz w:val="22"/>
+        </w:rPr>
+        <w:t> :</w:t>
+      </w:r>
+      <w:r>
+        <w:rPr>
+          <w:rFonts w:ascii="Arial" w:eastAsia="Arial" w:hAnsi="Arial"/>
+          <w:sz w:val="22"/>
+        </w:rPr>
+        <w:t xml:space="preserve"> </w:t>
+      </w:r>
+      <w:r>
+        <w:rPr>
+          <w:rFonts w:ascii="Arial" w:eastAsia="Arial" w:hAnsi="Arial"/>
+          <w:sz w:val="22"/>
+        </w:rPr>
+        <w:t>#{</w:t>
+      </w:r>
+      <w:proofErr w:type="spellStart"/>
+      <w:r>
+        <w:rPr>
+          <w:rFonts w:ascii="Arial" w:eastAsia="Arial" w:hAnsi="Arial"/>
+          <w:sz w:val="22"/>
+        </w:rPr>
+        <w:t>batiment</w:t>
+      </w:r>
+      <w:r>
+        <w:rPr>
+          <w:rFonts w:ascii="Arial" w:eastAsia="Arial" w:hAnsi="Arial"/>
+          <w:sz w:val="22"/>
+        </w:rPr>
+        <w:t>Bien</w:t>
+      </w:r>
+      <w:proofErr w:type="spellEnd"/>
+      <w:r>
+        <w:rPr>
+          <w:rFonts w:ascii="Arial" w:eastAsia="Arial" w:hAnsi="Arial"/>
+          <w:sz w:val="22"/>
+        </w:rPr>
+        <w:t>}</w:t>
+      </w:r>
+      <w:r>
+        <w:rPr>
+          <w:rFonts w:ascii="Arial" w:eastAsia="Arial" w:hAnsi="Arial"/>
+          <w:sz w:val="22"/>
+        </w:rPr>
+        <w:t xml:space="preserve"> étage</w:t>
+      </w:r>
+      <w:r>
+        <w:rPr>
+          <w:rFonts w:ascii="Arial" w:eastAsia="Arial" w:hAnsi="Arial"/>
+          <w:sz w:val="22"/>
+        </w:rPr>
+        <w:t> :</w:t>
+      </w:r>
+      <w:r>
+        <w:rPr>
+          <w:rFonts w:ascii="Arial" w:eastAsia="Arial" w:hAnsi="Arial"/>
+          <w:sz w:val="22"/>
+        </w:rPr>
+        <w:t xml:space="preserve"> </w:t>
+      </w:r>
+      <w:r>
+        <w:rPr>
+          <w:rFonts w:ascii="Arial" w:eastAsia="Arial" w:hAnsi="Arial"/>
+          <w:sz w:val="22"/>
+        </w:rPr>
+        <w:t>#{</w:t>
+      </w:r>
+      <w:proofErr w:type="spellStart"/>
+      <w:r>
+        <w:rPr>
+          <w:rFonts w:ascii="Arial" w:eastAsia="Arial" w:hAnsi="Arial"/>
+          <w:sz w:val="22"/>
+        </w:rPr>
+        <w:t>etage</w:t>
+      </w:r>
+      <w:r>
+        <w:rPr>
+          <w:rFonts w:ascii="Arial" w:eastAsia="Arial" w:hAnsi="Arial"/>
+          <w:sz w:val="22"/>
+        </w:rPr>
+        <w:t>Bien</w:t>
+      </w:r>
+      <w:proofErr w:type="spellEnd"/>
+      <w:r>
+        <w:rPr>
+          <w:rFonts w:ascii="Arial" w:eastAsia="Arial" w:hAnsi="Arial"/>
+          <w:sz w:val="22"/>
+        </w:rPr>
+        <w:t>}</w:t>
+      </w:r>
+      <w:r>
+        <w:rPr>
+          <w:rFonts w:ascii="Arial" w:eastAsia="Arial" w:hAnsi="Arial"/>
+          <w:sz w:val="22"/>
+        </w:rPr>
+        <w:t xml:space="preserve"> </w:t>
+      </w:r>
+      <w:r>
+        <w:rPr>
+          <w:rFonts w:ascii="Arial" w:eastAsia="Arial" w:hAnsi="Arial"/>
+          <w:sz w:val="22"/>
+        </w:rPr>
+        <w:t>porte</w:t>
+      </w:r>
+      <w:r>
+        <w:rPr>
+          <w:rFonts w:ascii="Arial" w:eastAsia="Arial" w:hAnsi="Arial"/>
+          <w:sz w:val="22"/>
+        </w:rPr>
+        <w:t xml:space="preserve"> : </w:t>
+      </w:r>
+      <w:r>
+        <w:rPr>
+          <w:rFonts w:ascii="Arial" w:eastAsia="Arial" w:hAnsi="Arial"/>
+          <w:sz w:val="22"/>
+        </w:rPr>
+        <w:t>#{</w:t>
+      </w:r>
+      <w:proofErr w:type="spellStart"/>
+      <w:r>
+        <w:rPr>
+          <w:rFonts w:ascii="Arial" w:eastAsia="Arial" w:hAnsi="Arial"/>
+          <w:sz w:val="22"/>
+        </w:rPr>
+        <w:t>porte</w:t>
+      </w:r>
+      <w:r>
+        <w:rPr>
+          <w:rFonts w:ascii="Arial" w:eastAsia="Arial" w:hAnsi="Arial"/>
+          <w:sz w:val="22"/>
+        </w:rPr>
+        <w:t>Bien</w:t>
+      </w:r>
+      <w:proofErr w:type="spellEnd"/>
+      <w:r>
+        <w:rPr>
+          <w:rFonts w:ascii="Arial" w:eastAsia="Arial" w:hAnsi="Arial"/>
+          <w:sz w:val="22"/>
+        </w:rPr>
+        <w:t xml:space="preserve">} </w:t>
+      </w:r>
+      <w:r>
+        <w:rPr>
+          <w:rFonts w:ascii="Arial" w:eastAsia="Arial" w:hAnsi="Arial"/>
+          <w:sz w:val="22"/>
+        </w:rPr>
+        <w:t>superficie</w:t>
+      </w:r>
+      <w:r>
+        <w:rPr>
+          <w:rFonts w:ascii="Arial" w:eastAsia="Arial" w:hAnsi="Arial"/>
+          <w:sz w:val="22"/>
+        </w:rPr>
+        <w:t> :</w:t>
+      </w:r>
+      <w:r>
+        <w:rPr>
+          <w:rFonts w:ascii="Arial" w:eastAsia="Arial" w:hAnsi="Arial"/>
+          <w:sz w:val="22"/>
+        </w:rPr>
+        <w:t xml:space="preserve"> </w:t>
+      </w:r>
+      <w:r>
+        <w:rPr>
+          <w:rFonts w:ascii="Arial" w:eastAsia="Arial" w:hAnsi="Arial"/>
+          <w:sz w:val="22"/>
+        </w:rPr>
+        <w:t>#{</w:t>
+      </w:r>
+      <w:proofErr w:type="spellStart"/>
+      <w:r>
+        <w:rPr>
+          <w:rFonts w:ascii="Arial" w:eastAsia="Arial" w:hAnsi="Arial"/>
+          <w:sz w:val="22"/>
+        </w:rPr>
+        <w:t>surface</w:t>
+      </w:r>
+      <w:r>
+        <w:rPr>
+          <w:rFonts w:ascii="Arial" w:eastAsia="Arial" w:hAnsi="Arial"/>
+          <w:sz w:val="22"/>
+        </w:rPr>
+        <w:t>Bien</w:t>
+      </w:r>
+      <w:proofErr w:type="spellEnd"/>
+      <w:r>
+        <w:rPr>
+          <w:rFonts w:ascii="Arial" w:eastAsia="Arial" w:hAnsi="Arial"/>
+          <w:sz w:val="22"/>
+        </w:rPr>
+        <w:t>}</w:t>
       </w:r>
     </w:p>
     <w:p>
@@ -1192,10 +2086,33 @@
       </w:pPr>
       <w:r>
         <w:rPr>
-          <w:rFonts w:ascii="PMingLiU" w:eastAsia="PMingLiU" w:hAnsi="PMingLiU"/>
-          <w:sz w:val="22"/>
-        </w:rPr>
-        <w:t xml:space="preserve">… </w:t>
+          <w:rFonts w:ascii="Arial" w:eastAsia="Arial" w:hAnsi="Arial"/>
+          <w:sz w:val="22"/>
+        </w:rPr>
+        <w:t>#{</w:t>
+      </w:r>
+      <w:proofErr w:type="spellStart"/>
+      <w:r>
+        <w:rPr>
+          <w:rFonts w:ascii="Arial" w:eastAsia="Arial" w:hAnsi="Arial"/>
+          <w:sz w:val="22"/>
+        </w:rPr>
+        <w:t>typeapt</w:t>
+      </w:r>
+      <w:r>
+        <w:rPr>
+          <w:rFonts w:ascii="Arial" w:eastAsia="Arial" w:hAnsi="Arial"/>
+          <w:sz w:val="22"/>
+        </w:rPr>
+        <w:t>Bien</w:t>
+      </w:r>
+      <w:proofErr w:type="spellEnd"/>
+      <w:r>
+        <w:rPr>
+          <w:rFonts w:ascii="Arial" w:eastAsia="Arial" w:hAnsi="Arial"/>
+          <w:sz w:val="22"/>
+        </w:rPr>
+        <w:t xml:space="preserve">} </w:t>
       </w:r>
       <w:r>
         <w:rPr>
@@ -1206,16 +2123,53 @@
       </w:r>
       <w:r>
         <w:rPr>
+          <w:rFonts w:ascii="Arial" w:eastAsia="Arial" w:hAnsi="Arial"/>
+          <w:sz w:val="22"/>
+        </w:rPr>
+        <w:t xml:space="preserve"> </w:t>
+      </w:r>
+      <w:r>
+        <w:rPr>
           <w:rFonts w:ascii="Times New Roman" w:eastAsia="Times New Roman" w:hAnsi="Times New Roman"/>
         </w:rPr>
         <w:tab/>
       </w:r>
       <w:r>
         <w:rPr>
-          <w:rFonts w:ascii="PMingLiU" w:eastAsia="PMingLiU" w:hAnsi="PMingLiU"/>
-          <w:sz w:val="22"/>
-        </w:rPr>
-        <w:t xml:space="preserve">… </w:t>
+          <w:rFonts w:ascii="Arial" w:eastAsia="Arial" w:hAnsi="Arial"/>
+          <w:sz w:val="22"/>
+        </w:rPr>
+        <w:t>#{</w:t>
+      </w:r>
+      <w:proofErr w:type="spellStart"/>
+      <w:r>
+        <w:rPr>
+          <w:rFonts w:ascii="Arial" w:eastAsia="Arial" w:hAnsi="Arial"/>
+          <w:sz w:val="22"/>
+        </w:rPr>
+        <w:t>type</w:t>
+      </w:r>
+      <w:r>
+        <w:rPr>
+          <w:rFonts w:ascii="Arial" w:eastAsia="Arial" w:hAnsi="Arial"/>
+          <w:sz w:val="22"/>
+        </w:rPr>
+        <w:t>msn</w:t>
+      </w:r>
+      <w:r>
+        <w:rPr>
+          <w:rFonts w:ascii="Arial" w:eastAsia="Arial" w:hAnsi="Arial"/>
+          <w:sz w:val="22"/>
+        </w:rPr>
+        <w:t>Bien</w:t>
+      </w:r>
+      <w:proofErr w:type="spellEnd"/>
+      <w:r>
+        <w:rPr>
+          <w:rFonts w:ascii="Arial" w:eastAsia="Arial" w:hAnsi="Arial"/>
+          <w:sz w:val="22"/>
+        </w:rPr>
+        <w:t xml:space="preserve">} </w:t>
       </w:r>
       <w:r>
         <w:rPr>
@@ -1247,77 +2201,205 @@
           <w:rFonts w:ascii="Arial" w:eastAsia="Arial" w:hAnsi="Arial"/>
           <w:sz w:val="22"/>
         </w:rPr>
-        <w:t>…………………………………………………………………………………………………………………………….</w:t>
-      </w:r>
-    </w:p>
-    <w:p>
-      <w:pPr>
-        <w:spacing w:line="0" w:lineRule="atLeast"/>
-        <w:rPr>
-          <w:rFonts w:ascii="Arial" w:eastAsia="Arial" w:hAnsi="Arial"/>
-          <w:sz w:val="22"/>
-        </w:rPr>
-      </w:pPr>
-      <w:r>
-        <w:rPr>
-          <w:rFonts w:ascii="Arial" w:eastAsia="Arial" w:hAnsi="Arial"/>
-          <w:sz w:val="22"/>
-        </w:rPr>
-        <w:t>…………………………………………………………………………………………………………………..…………</w:t>
-      </w:r>
-    </w:p>
-    <w:p>
-      <w:pPr>
-        <w:spacing w:line="0" w:lineRule="atLeast"/>
-        <w:rPr>
-          <w:rFonts w:ascii="Arial" w:eastAsia="Arial" w:hAnsi="Arial"/>
-          <w:sz w:val="22"/>
-        </w:rPr>
-      </w:pPr>
-      <w:r>
-        <w:rPr>
-          <w:rFonts w:ascii="Arial" w:eastAsia="Arial" w:hAnsi="Arial"/>
-          <w:sz w:val="22"/>
-        </w:rPr>
-        <w:t>…….………………………………………………………………………………………………………………………</w:t>
-      </w:r>
-    </w:p>
-    <w:p>
-      <w:pPr>
-        <w:spacing w:line="0" w:lineRule="atLeast"/>
-        <w:rPr>
-          <w:rFonts w:ascii="Arial" w:eastAsia="Arial" w:hAnsi="Arial"/>
-          <w:sz w:val="22"/>
-        </w:rPr>
-      </w:pPr>
-      <w:r>
-        <w:rPr>
-          <w:rFonts w:ascii="Arial" w:eastAsia="Arial" w:hAnsi="Arial"/>
-          <w:sz w:val="22"/>
-        </w:rPr>
-        <w:t>plus cave N°………………………. parking N°…………….……….. garage N°…………………………………..</w:t>
-      </w:r>
-    </w:p>
-    <w:p>
-      <w:pPr>
-        <w:spacing w:line="0" w:lineRule="atLeast"/>
-        <w:rPr>
-          <w:rFonts w:ascii="Arial" w:eastAsia="Arial" w:hAnsi="Arial"/>
-          <w:sz w:val="22"/>
-        </w:rPr>
-        <w:sectPr>
-          <w:pgSz w:w="11900" w:h="16840"/>
-          <w:pgMar w:top="689" w:right="704" w:bottom="769" w:left="700" w:header="0" w:footer="0" w:gutter="0"/>
-          <w:cols w:space="0" w:equalWidth="0">
-            <w:col w:w="10500"/>
-          </w:cols>
-          <w:docGrid w:linePitch="360"/>
-        </w:sectPr>
-      </w:pPr>
-    </w:p>
-    <w:p>
-      <w:pPr>
-        <w:spacing w:line="231" w:lineRule="exact"/>
+        <w:t xml:space="preserve"> </w:t>
+      </w:r>
+      <w:r>
+        <w:rPr>
+          <w:rFonts w:ascii="Arial" w:eastAsia="Arial" w:hAnsi="Arial"/>
+          <w:sz w:val="22"/>
+        </w:rPr>
+        <w:t>#{</w:t>
+      </w:r>
+      <w:proofErr w:type="spellStart"/>
+      <w:r>
+        <w:rPr>
+          <w:rFonts w:ascii="Arial" w:eastAsia="Arial" w:hAnsi="Arial"/>
+          <w:sz w:val="22"/>
+        </w:rPr>
+        <w:t>description</w:t>
+      </w:r>
+      <w:r>
+        <w:rPr>
+          <w:rFonts w:ascii="Arial" w:eastAsia="Arial" w:hAnsi="Arial"/>
+          <w:sz w:val="22"/>
+        </w:rPr>
+        <w:t>Bien</w:t>
+      </w:r>
+      <w:proofErr w:type="spellEnd"/>
+      <w:r>
+        <w:rPr>
+          <w:rFonts w:ascii="Arial" w:eastAsia="Arial" w:hAnsi="Arial"/>
+          <w:sz w:val="22"/>
+        </w:rPr>
+        <w:t xml:space="preserve">} </w:t>
+      </w:r>
+    </w:p>
+    <w:p>
+      <w:pPr>
+        <w:spacing w:line="0" w:lineRule="atLeast"/>
+        <w:rPr>
+          <w:rFonts w:ascii="Arial" w:eastAsia="Arial" w:hAnsi="Arial"/>
+          <w:sz w:val="22"/>
+        </w:rPr>
+      </w:pPr>
+    </w:p>
+    <w:p>
+      <w:pPr>
+        <w:spacing w:line="0" w:lineRule="atLeast"/>
+        <w:rPr>
+          <w:rFonts w:ascii="Arial" w:eastAsia="Arial" w:hAnsi="Arial"/>
+          <w:sz w:val="22"/>
+        </w:rPr>
+      </w:pPr>
+    </w:p>
+    <w:p>
+      <w:pPr>
+        <w:spacing w:line="0" w:lineRule="atLeast"/>
+        <w:rPr>
+          <w:rFonts w:ascii="Arial" w:eastAsia="Arial" w:hAnsi="Arial"/>
+          <w:sz w:val="22"/>
+        </w:rPr>
+      </w:pPr>
+      <w:proofErr w:type="gramStart"/>
+      <w:r>
+        <w:rPr>
+          <w:rFonts w:ascii="Arial" w:eastAsia="Arial" w:hAnsi="Arial"/>
+          <w:sz w:val="22"/>
+        </w:rPr>
+        <w:t>plus</w:t>
+      </w:r>
+      <w:proofErr w:type="gramEnd"/>
+      <w:r>
+        <w:rPr>
+          <w:rFonts w:ascii="Arial" w:eastAsia="Arial" w:hAnsi="Arial"/>
+          <w:sz w:val="22"/>
+        </w:rPr>
+        <w:t xml:space="preserve"> cave N° #{</w:t>
+      </w:r>
+      <w:proofErr w:type="spellStart"/>
+      <w:r>
+        <w:rPr>
+          <w:rFonts w:ascii="Arial" w:eastAsia="Arial" w:hAnsi="Arial"/>
+          <w:sz w:val="22"/>
+        </w:rPr>
+        <w:t>caveBien</w:t>
+      </w:r>
+      <w:proofErr w:type="spellEnd"/>
+      <w:r>
+        <w:rPr>
+          <w:rFonts w:ascii="Arial" w:eastAsia="Arial" w:hAnsi="Arial"/>
+          <w:sz w:val="22"/>
+        </w:rPr>
+        <w:t>}</w:t>
+      </w:r>
+      <w:r>
+        <w:rPr>
+          <w:rFonts w:ascii="Arial" w:eastAsia="Arial" w:hAnsi="Arial"/>
+          <w:sz w:val="22"/>
+        </w:rPr>
+        <w:tab/>
+        <w:t xml:space="preserve">   </w:t>
+      </w:r>
+      <w:r>
+        <w:rPr>
+          <w:rFonts w:ascii="Arial" w:eastAsia="Arial" w:hAnsi="Arial"/>
+          <w:sz w:val="22"/>
+        </w:rPr>
+        <w:t xml:space="preserve"> parking N°</w:t>
+      </w:r>
+      <w:r>
+        <w:rPr>
+          <w:rFonts w:ascii="Arial" w:eastAsia="Arial" w:hAnsi="Arial"/>
+          <w:sz w:val="22"/>
+        </w:rPr>
+        <w:t xml:space="preserve"> </w:t>
+      </w:r>
+      <w:r>
+        <w:rPr>
+          <w:rFonts w:ascii="Arial" w:eastAsia="Arial" w:hAnsi="Arial"/>
+          <w:sz w:val="22"/>
+        </w:rPr>
+        <w:t>#{</w:t>
+      </w:r>
+      <w:proofErr w:type="spellStart"/>
+      <w:r>
+        <w:rPr>
+          <w:rFonts w:ascii="Arial" w:eastAsia="Arial" w:hAnsi="Arial"/>
+          <w:sz w:val="22"/>
+        </w:rPr>
+        <w:t>parking</w:t>
+      </w:r>
+      <w:r>
+        <w:rPr>
+          <w:rFonts w:ascii="Arial" w:eastAsia="Arial" w:hAnsi="Arial"/>
+          <w:sz w:val="22"/>
+        </w:rPr>
+        <w:t>Bien</w:t>
+      </w:r>
+      <w:proofErr w:type="spellEnd"/>
+      <w:r>
+        <w:rPr>
+          <w:rFonts w:ascii="Arial" w:eastAsia="Arial" w:hAnsi="Arial"/>
+          <w:sz w:val="22"/>
+        </w:rPr>
+        <w:t>}</w:t>
+      </w:r>
+      <w:r>
+        <w:rPr>
+          <w:rFonts w:ascii="Arial" w:eastAsia="Arial" w:hAnsi="Arial"/>
+          <w:sz w:val="22"/>
+        </w:rPr>
+        <w:t xml:space="preserve"> </w:t>
+      </w:r>
+      <w:r>
+        <w:rPr>
+          <w:rFonts w:ascii="Arial" w:eastAsia="Arial" w:hAnsi="Arial"/>
+          <w:sz w:val="22"/>
+        </w:rPr>
+        <w:tab/>
+      </w:r>
+      <w:r>
+        <w:rPr>
+          <w:rFonts w:ascii="Arial" w:eastAsia="Arial" w:hAnsi="Arial"/>
+          <w:sz w:val="22"/>
+        </w:rPr>
+        <w:tab/>
+        <w:t xml:space="preserve">garage N° </w:t>
+      </w:r>
+      <w:r>
+        <w:rPr>
+          <w:rFonts w:ascii="Arial" w:eastAsia="Arial" w:hAnsi="Arial"/>
+          <w:sz w:val="22"/>
+        </w:rPr>
+        <w:t>#{</w:t>
+      </w:r>
+      <w:proofErr w:type="spellStart"/>
+      <w:r>
+        <w:rPr>
+          <w:rFonts w:ascii="Arial" w:eastAsia="Arial" w:hAnsi="Arial"/>
+          <w:sz w:val="22"/>
+        </w:rPr>
+        <w:t>garage</w:t>
+      </w:r>
+      <w:r>
+        <w:rPr>
+          <w:rFonts w:ascii="Arial" w:eastAsia="Arial" w:hAnsi="Arial"/>
+          <w:sz w:val="22"/>
+        </w:rPr>
+        <w:t>Bien</w:t>
+      </w:r>
+      <w:proofErr w:type="spellEnd"/>
+      <w:r>
+        <w:rPr>
+          <w:rFonts w:ascii="Arial" w:eastAsia="Arial" w:hAnsi="Arial"/>
+          <w:sz w:val="22"/>
+        </w:rPr>
+        <w:t>}</w:t>
+      </w:r>
+    </w:p>
+    <w:p>
+      <w:pPr>
+        <w:spacing w:line="0" w:lineRule="atLeast"/>
         <w:rPr>
           <w:rFonts w:ascii="Times New Roman" w:eastAsia="Times New Roman" w:hAnsi="Times New Roman"/>
           <w:sz w:val="24"/>
@@ -1341,18 +2423,116 @@
       </w:r>
       <w:r>
         <w:rPr>
-          <w:rFonts w:ascii="PMingLiU" w:eastAsia="PMingLiU" w:hAnsi="PMingLiU"/>
-          <w:sz w:val="22"/>
-        </w:rPr>
-        <w:t>…</w:t>
-      </w:r>
-      <w:r>
-        <w:rPr>
-          <w:rFonts w:ascii="Arial" w:eastAsia="Arial" w:hAnsi="Arial"/>
-          <w:sz w:val="22"/>
-        </w:rPr>
-        <w:t xml:space="preserve"> collectif</w:t>
-      </w:r>
+          <w:rFonts w:ascii="Arial" w:eastAsia="Arial" w:hAnsi="Arial"/>
+          <w:sz w:val="22"/>
+        </w:rPr>
+        <w:t>#{</w:t>
+      </w:r>
+      <w:proofErr w:type="spellStart"/>
+      <w:r>
+        <w:rPr>
+          <w:rFonts w:ascii="Arial" w:eastAsia="Arial" w:hAnsi="Arial"/>
+          <w:sz w:val="22"/>
+        </w:rPr>
+        <w:t>chauffage</w:t>
+      </w:r>
+      <w:r>
+        <w:rPr>
+          <w:rFonts w:ascii="Arial" w:eastAsia="Arial" w:hAnsi="Arial"/>
+          <w:sz w:val="22"/>
+        </w:rPr>
+        <w:t>Bien</w:t>
+      </w:r>
+      <w:proofErr w:type="spellEnd"/>
+      <w:r>
+        <w:rPr>
+          <w:rFonts w:ascii="Arial" w:eastAsia="Arial" w:hAnsi="Arial"/>
+          <w:sz w:val="22"/>
+        </w:rPr>
+        <w:t>}</w:t>
+      </w:r>
+      <w:r>
+        <w:rPr>
+          <w:rFonts w:ascii="Arial" w:eastAsia="Arial" w:hAnsi="Arial"/>
+          <w:sz w:val="22"/>
+        </w:rPr>
+        <w:tab/>
+      </w:r>
+      <w:r>
+        <w:rPr>
+          <w:rFonts w:ascii="Arial" w:eastAsia="Arial" w:hAnsi="Arial"/>
+          <w:sz w:val="22"/>
+        </w:rPr>
+        <w:tab/>
+      </w:r>
+      <w:r>
+        <w:rPr>
+          <w:rFonts w:ascii="Arial" w:eastAsia="Arial" w:hAnsi="Arial"/>
+          <w:sz w:val="22"/>
+        </w:rPr>
+        <w:tab/>
+      </w:r>
+      <w:r>
+        <w:rPr>
+          <w:rFonts w:ascii="Arial" w:eastAsia="Arial" w:hAnsi="Arial"/>
+          <w:sz w:val="22"/>
+        </w:rPr>
+        <w:tab/>
+        <w:t xml:space="preserve"> </w:t>
+      </w:r>
+      <w:r>
+        <w:rPr>
+          <w:rFonts w:ascii="Arial" w:eastAsia="Arial" w:hAnsi="Arial"/>
+          <w:sz w:val="22"/>
+        </w:rPr>
+        <w:tab/>
+      </w:r>
+      <w:r>
+        <w:rPr>
+          <w:rFonts w:ascii="Arial" w:eastAsia="Arial" w:hAnsi="Arial"/>
+          <w:sz w:val="22"/>
+        </w:rPr>
+        <w:t xml:space="preserve">Eau chaude : </w:t>
+      </w:r>
+      <w:r>
+        <w:rPr>
+          <w:rFonts w:ascii="Arial" w:eastAsia="Arial" w:hAnsi="Arial"/>
+          <w:sz w:val="22"/>
+        </w:rPr>
+        <w:t>#{</w:t>
+      </w:r>
+      <w:proofErr w:type="spellStart"/>
+      <w:r>
+        <w:rPr>
+          <w:rFonts w:ascii="Arial" w:eastAsia="Arial" w:hAnsi="Arial"/>
+          <w:sz w:val="22"/>
+        </w:rPr>
+        <w:t>eauChaude</w:t>
+      </w:r>
+      <w:r>
+        <w:rPr>
+          <w:rFonts w:ascii="Arial" w:eastAsia="Arial" w:hAnsi="Arial"/>
+          <w:sz w:val="22"/>
+        </w:rPr>
+        <w:t>Bien</w:t>
+      </w:r>
+      <w:proofErr w:type="spellEnd"/>
+      <w:r>
+        <w:rPr>
+          <w:rFonts w:ascii="Arial" w:eastAsia="Arial" w:hAnsi="Arial"/>
+          <w:sz w:val="22"/>
+        </w:rPr>
+        <w:t>}</w:t>
+      </w:r>
+    </w:p>
+    <w:p>
+      <w:pPr>
+        <w:spacing w:line="0" w:lineRule="atLeast"/>
+        <w:rPr>
+          <w:rFonts w:ascii="Arial" w:eastAsia="Arial" w:hAnsi="Arial"/>
+          <w:sz w:val="22"/>
+        </w:rPr>
+      </w:pPr>
     </w:p>
     <w:p>
       <w:pPr>
@@ -1367,175 +2547,170 @@
           <w:rFonts w:ascii="Arial" w:eastAsia="Arial" w:hAnsi="Arial"/>
           <w:sz w:val="22"/>
         </w:rPr>
-        <w:br w:type="column"/>
-      </w:r>
-    </w:p>
-    <w:p>
-      <w:pPr>
-        <w:spacing w:line="0" w:lineRule="atLeast"/>
-        <w:rPr>
-          <w:rFonts w:ascii="Arial" w:eastAsia="Arial" w:hAnsi="Arial"/>
-          <w:sz w:val="22"/>
-        </w:rPr>
-      </w:pPr>
+        <w:t xml:space="preserve">Equipement communs : </w:t>
+      </w:r>
+      <w:r>
+        <w:rPr>
+          <w:rFonts w:ascii="Arial" w:eastAsia="Arial" w:hAnsi="Arial"/>
+          <w:sz w:val="22"/>
+        </w:rPr>
+        <w:t>#{</w:t>
+      </w:r>
+      <w:r>
+        <w:rPr>
+          <w:rFonts w:ascii="Arial" w:eastAsia="Arial" w:hAnsi="Arial"/>
+          <w:sz w:val="22"/>
+        </w:rPr>
+        <w:t>tv</w:t>
+      </w:r>
+      <w:r>
+        <w:rPr>
+          <w:rFonts w:ascii="Arial" w:eastAsia="Arial" w:hAnsi="Arial"/>
+          <w:sz w:val="22"/>
+        </w:rPr>
+        <w:t>}</w:t>
+      </w:r>
+      <w:r>
+        <w:rPr>
+          <w:rFonts w:ascii="Arial" w:eastAsia="Arial" w:hAnsi="Arial"/>
+          <w:sz w:val="22"/>
+        </w:rPr>
+        <w:t xml:space="preserve"> </w:t>
+      </w:r>
+      <w:proofErr w:type="spellStart"/>
+      <w:r>
+        <w:rPr>
+          <w:rFonts w:ascii="Arial" w:eastAsia="Arial" w:hAnsi="Arial"/>
+          <w:sz w:val="22"/>
+        </w:rPr>
+        <w:t>antenneTV</w:t>
+      </w:r>
+      <w:proofErr w:type="spellEnd"/>
+      <w:r>
+        <w:rPr>
+          <w:rFonts w:ascii="Arial" w:eastAsia="Arial" w:hAnsi="Arial"/>
+          <w:sz w:val="22"/>
+        </w:rPr>
+        <w:t xml:space="preserve"> collective</w:t>
+      </w:r>
+      <w:r>
+        <w:rPr>
+          <w:rFonts w:ascii="Times New Roman" w:eastAsia="Times New Roman" w:hAnsi="Times New Roman"/>
+        </w:rPr>
+        <w:t xml:space="preserve"> </w:t>
+      </w:r>
+      <w:r>
+        <w:rPr>
+          <w:rFonts w:ascii="Times New Roman" w:eastAsia="Times New Roman" w:hAnsi="Times New Roman"/>
+        </w:rPr>
+        <w:t xml:space="preserve">    </w:t>
+      </w:r>
+      <w:r>
+        <w:rPr>
+          <w:rFonts w:ascii="Arial" w:eastAsia="Arial" w:hAnsi="Arial"/>
+          <w:sz w:val="22"/>
+        </w:rPr>
+        <w:t>#{</w:t>
+      </w:r>
+      <w:proofErr w:type="spellStart"/>
+      <w:r>
+        <w:rPr>
+          <w:rFonts w:ascii="Arial" w:eastAsia="Arial" w:hAnsi="Arial"/>
+          <w:sz w:val="22"/>
+        </w:rPr>
+        <w:t>inte</w:t>
+      </w:r>
+      <w:proofErr w:type="spellEnd"/>
+      <w:r>
+        <w:rPr>
+          <w:rFonts w:ascii="Arial" w:eastAsia="Arial" w:hAnsi="Arial"/>
+          <w:sz w:val="22"/>
+        </w:rPr>
+        <w:t>}</w:t>
+      </w:r>
+      <w:r>
+        <w:rPr>
+          <w:rFonts w:ascii="Arial" w:eastAsia="Arial" w:hAnsi="Arial"/>
+          <w:sz w:val="22"/>
+        </w:rPr>
+        <w:t xml:space="preserve"> </w:t>
+      </w:r>
+      <w:r>
+        <w:rPr>
+          <w:rFonts w:ascii="Arial" w:eastAsia="Arial" w:hAnsi="Arial"/>
+          <w:sz w:val="22"/>
+        </w:rPr>
+        <w:t>interphone</w:t>
+      </w:r>
       <w:r>
         <w:rPr>
           <w:rFonts w:ascii="PMingLiU" w:eastAsia="PMingLiU" w:hAnsi="PMingLiU"/>
           <w:sz w:val="22"/>
         </w:rPr>
-        <w:t xml:space="preserve">… </w:t>
-      </w:r>
-      <w:r>
-        <w:rPr>
-          <w:rFonts w:ascii="Arial" w:eastAsia="Arial" w:hAnsi="Arial"/>
-          <w:sz w:val="22"/>
-        </w:rPr>
-        <w:t>individuel</w:t>
-      </w:r>
-    </w:p>
-    <w:p>
-      <w:pPr>
-        <w:spacing w:line="231" w:lineRule="exact"/>
-        <w:rPr>
-          <w:rFonts w:ascii="Times New Roman" w:eastAsia="Times New Roman" w:hAnsi="Times New Roman"/>
-          <w:sz w:val="24"/>
-        </w:rPr>
-      </w:pPr>
-      <w:r>
-        <w:rPr>
-          <w:rFonts w:ascii="Arial" w:eastAsia="Arial" w:hAnsi="Arial"/>
-          <w:sz w:val="22"/>
-        </w:rPr>
-        <w:br w:type="column"/>
-      </w:r>
-    </w:p>
-    <w:p>
-      <w:pPr>
-        <w:spacing w:line="0" w:lineRule="atLeast"/>
-        <w:ind w:right="300"/>
-        <w:jc w:val="center"/>
-        <w:rPr>
-          <w:rFonts w:ascii="Arial" w:eastAsia="Arial" w:hAnsi="Arial"/>
-          <w:sz w:val="22"/>
-        </w:rPr>
-      </w:pPr>
-      <w:r>
-        <w:rPr>
-          <w:rFonts w:ascii="Arial" w:eastAsia="Arial" w:hAnsi="Arial"/>
-          <w:sz w:val="22"/>
-        </w:rPr>
-        <w:t xml:space="preserve">Eau chaude : </w:t>
+        <w:t xml:space="preserve"> </w:t>
       </w:r>
       <w:r>
         <w:rPr>
           <w:rFonts w:ascii="PMingLiU" w:eastAsia="PMingLiU" w:hAnsi="PMingLiU"/>
           <w:sz w:val="22"/>
         </w:rPr>
-        <w:t>…</w:t>
-      </w:r>
-      <w:r>
-        <w:rPr>
-          <w:rFonts w:ascii="Arial" w:eastAsia="Arial" w:hAnsi="Arial"/>
-          <w:sz w:val="22"/>
-        </w:rPr>
-        <w:t xml:space="preserve"> collective</w:t>
-      </w:r>
-    </w:p>
-    <w:p>
-      <w:pPr>
-        <w:spacing w:line="231" w:lineRule="exact"/>
-        <w:rPr>
-          <w:rFonts w:ascii="Times New Roman" w:eastAsia="Times New Roman" w:hAnsi="Times New Roman"/>
-          <w:sz w:val="24"/>
-        </w:rPr>
-      </w:pPr>
-      <w:r>
-        <w:rPr>
-          <w:rFonts w:ascii="Arial" w:eastAsia="Arial" w:hAnsi="Arial"/>
-          <w:sz w:val="22"/>
-        </w:rPr>
-        <w:br w:type="column"/>
-      </w:r>
-    </w:p>
-    <w:p>
-      <w:pPr>
-        <w:spacing w:line="0" w:lineRule="atLeast"/>
-        <w:rPr>
-          <w:rFonts w:ascii="Arial" w:eastAsia="Arial" w:hAnsi="Arial"/>
-          <w:sz w:val="22"/>
-        </w:rPr>
-      </w:pPr>
+        <w:t xml:space="preserve">     </w:t>
+      </w:r>
+      <w:r>
+        <w:rPr>
+          <w:rFonts w:ascii="Arial" w:eastAsia="Arial" w:hAnsi="Arial"/>
+          <w:sz w:val="22"/>
+        </w:rPr>
+        <w:t>#{</w:t>
+      </w:r>
+      <w:proofErr w:type="spellStart"/>
+      <w:r>
+        <w:rPr>
+          <w:rFonts w:ascii="Arial" w:eastAsia="Arial" w:hAnsi="Arial"/>
+          <w:sz w:val="22"/>
+        </w:rPr>
+        <w:t>gar</w:t>
+      </w:r>
+      <w:proofErr w:type="spellEnd"/>
+      <w:r>
+        <w:rPr>
+          <w:rFonts w:ascii="Arial" w:eastAsia="Arial" w:hAnsi="Arial"/>
+          <w:sz w:val="22"/>
+        </w:rPr>
+        <w:t>}</w:t>
+      </w:r>
+      <w:r>
+        <w:rPr>
+          <w:rFonts w:ascii="Arial" w:eastAsia="Arial" w:hAnsi="Arial"/>
+          <w:sz w:val="22"/>
+        </w:rPr>
+        <w:t xml:space="preserve"> </w:t>
+      </w:r>
+      <w:r>
+        <w:rPr>
+          <w:rFonts w:ascii="Arial" w:eastAsia="Arial" w:hAnsi="Arial"/>
+          <w:sz w:val="22"/>
+        </w:rPr>
+        <w:t>gardiennage</w:t>
+      </w:r>
       <w:r>
         <w:rPr>
           <w:rFonts w:ascii="PMingLiU" w:eastAsia="PMingLiU" w:hAnsi="PMingLiU"/>
           <w:sz w:val="22"/>
         </w:rPr>
-        <w:t xml:space="preserve">… </w:t>
-      </w:r>
-      <w:r>
-        <w:rPr>
-          <w:rFonts w:ascii="Arial" w:eastAsia="Arial" w:hAnsi="Arial"/>
-          <w:sz w:val="22"/>
-        </w:rPr>
-        <w:t>individuelle</w:t>
-      </w:r>
-    </w:p>
-    <w:p>
-      <w:pPr>
-        <w:spacing w:line="0" w:lineRule="atLeast"/>
-        <w:rPr>
-          <w:rFonts w:ascii="Arial" w:eastAsia="Arial" w:hAnsi="Arial"/>
-          <w:sz w:val="22"/>
-        </w:rPr>
-        <w:sectPr>
-          <w:pgSz w:w="12240" w:h="15840"/>
-          <w:pgMar w:top="1417" w:right="1417" w:bottom="1417" w:left="1417" w:header="720" w:footer="720" w:gutter="0"/>
-          <w:cols w:space="720"/>
-        </w:sectPr>
-      </w:pPr>
-    </w:p>
-    <w:p>
-      <w:pPr>
-        <w:spacing w:line="240" w:lineRule="exact"/>
-        <w:rPr>
-          <w:rFonts w:ascii="Times New Roman" w:eastAsia="Times New Roman" w:hAnsi="Times New Roman"/>
-          <w:sz w:val="24"/>
-        </w:rPr>
-      </w:pPr>
-    </w:p>
-    <w:p>
-      <w:pPr>
-        <w:spacing w:line="244" w:lineRule="auto"/>
-        <w:ind w:left="1140" w:right="2640" w:hanging="1135"/>
-        <w:rPr>
-          <w:rFonts w:ascii="Arial" w:eastAsia="Arial" w:hAnsi="Arial"/>
-          <w:sz w:val="22"/>
-        </w:rPr>
-      </w:pPr>
-      <w:r>
-        <w:rPr>
-          <w:rFonts w:ascii="Arial" w:eastAsia="Arial" w:hAnsi="Arial"/>
-          <w:sz w:val="22"/>
-        </w:rPr>
-        <w:t xml:space="preserve">Equipement communs : </w:t>
+        <w:t xml:space="preserve"> </w:t>
       </w:r>
       <w:r>
         <w:rPr>
           <w:rFonts w:ascii="PMingLiU" w:eastAsia="PMingLiU" w:hAnsi="PMingLiU"/>
           <w:sz w:val="22"/>
         </w:rPr>
-        <w:t>…</w:t>
-      </w:r>
-      <w:r>
-        <w:rPr>
-          <w:rFonts w:ascii="Arial" w:eastAsia="Arial" w:hAnsi="Arial"/>
-          <w:sz w:val="22"/>
-        </w:rPr>
-        <w:t xml:space="preserve"> antenneTV collective</w:t>
-      </w:r>
-      <w:r>
-        <w:rPr>
-          <w:rFonts w:ascii="Times New Roman" w:eastAsia="Times New Roman" w:hAnsi="Times New Roman"/>
+        <w:t xml:space="preserve">          </w:t>
+      </w:r>
+      <w:r>
+        <w:rPr>
+          <w:rFonts w:ascii="PMingLiU" w:eastAsia="PMingLiU" w:hAnsi="PMingLiU"/>
+          <w:sz w:val="22"/>
         </w:rPr>
         <w:t xml:space="preserve"> </w:t>
       </w:r>
@@ -1544,35 +2719,52 @@
           <w:rFonts w:ascii="PMingLiU" w:eastAsia="PMingLiU" w:hAnsi="PMingLiU"/>
           <w:sz w:val="22"/>
         </w:rPr>
-        <w:t xml:space="preserve">… </w:t>
-      </w:r>
-      <w:r>
-        <w:rPr>
-          <w:rFonts w:ascii="Arial" w:eastAsia="Arial" w:hAnsi="Arial"/>
-          <w:sz w:val="22"/>
-        </w:rPr>
-        <w:t>interphone</w:t>
+        <w:tab/>
       </w:r>
       <w:r>
         <w:rPr>
           <w:rFonts w:ascii="PMingLiU" w:eastAsia="PMingLiU" w:hAnsi="PMingLiU"/>
           <w:sz w:val="22"/>
         </w:rPr>
-        <w:t xml:space="preserve"> … </w:t>
-      </w:r>
-      <w:r>
-        <w:rPr>
-          <w:rFonts w:ascii="Arial" w:eastAsia="Arial" w:hAnsi="Arial"/>
-          <w:sz w:val="22"/>
-        </w:rPr>
-        <w:t>gardiennage</w:t>
+        <w:tab/>
       </w:r>
       <w:r>
         <w:rPr>
           <w:rFonts w:ascii="PMingLiU" w:eastAsia="PMingLiU" w:hAnsi="PMingLiU"/>
           <w:sz w:val="22"/>
         </w:rPr>
-        <w:t xml:space="preserve"> … </w:t>
+        <w:tab/>
+        <w:t xml:space="preserve">   </w:t>
+      </w:r>
+      <w:r>
+        <w:rPr>
+          <w:rFonts w:ascii="Arial" w:eastAsia="Arial" w:hAnsi="Arial"/>
+          <w:sz w:val="22"/>
+        </w:rPr>
+        <w:t>#{</w:t>
+      </w:r>
+      <w:proofErr w:type="spellStart"/>
+      <w:r>
+        <w:rPr>
+          <w:rFonts w:ascii="Arial" w:eastAsia="Arial" w:hAnsi="Arial"/>
+          <w:sz w:val="22"/>
+        </w:rPr>
+        <w:t>asc</w:t>
+      </w:r>
+      <w:proofErr w:type="spellEnd"/>
+      <w:r>
+        <w:rPr>
+          <w:rFonts w:ascii="Arial" w:eastAsia="Arial" w:hAnsi="Arial"/>
+          <w:sz w:val="22"/>
+        </w:rPr>
+        <w:t>}</w:t>
+      </w:r>
+      <w:r>
+        <w:rPr>
+          <w:rFonts w:ascii="PMingLiU" w:eastAsia="PMingLiU" w:hAnsi="PMingLiU"/>
+          <w:sz w:val="22"/>
+        </w:rPr>
+        <w:t xml:space="preserve"> </w:t>
       </w:r>
       <w:r>
         <w:rPr>
@@ -1583,10 +2775,47 @@
       </w:r>
       <w:r>
         <w:rPr>
+          <w:rFonts w:ascii="Arial" w:eastAsia="Arial" w:hAnsi="Arial"/>
+          <w:sz w:val="22"/>
+        </w:rPr>
+        <w:t xml:space="preserve">    </w:t>
+      </w:r>
+      <w:r>
+        <w:rPr>
           <w:rFonts w:ascii="PMingLiU" w:eastAsia="PMingLiU" w:hAnsi="PMingLiU"/>
           <w:sz w:val="22"/>
         </w:rPr>
-        <w:t xml:space="preserve"> … </w:t>
+        <w:t xml:space="preserve"> </w:t>
+      </w:r>
+      <w:r>
+        <w:rPr>
+          <w:rFonts w:ascii="Arial" w:eastAsia="Arial" w:hAnsi="Arial"/>
+          <w:sz w:val="22"/>
+        </w:rPr>
+        <w:t>#{</w:t>
+      </w:r>
+      <w:proofErr w:type="spellStart"/>
+      <w:r>
+        <w:rPr>
+          <w:rFonts w:ascii="Arial" w:eastAsia="Arial" w:hAnsi="Arial"/>
+          <w:sz w:val="22"/>
+        </w:rPr>
+        <w:t>digi</w:t>
+      </w:r>
+      <w:proofErr w:type="spellEnd"/>
+      <w:r>
+        <w:rPr>
+          <w:rFonts w:ascii="Arial" w:eastAsia="Arial" w:hAnsi="Arial"/>
+          <w:sz w:val="22"/>
+        </w:rPr>
+        <w:t>}</w:t>
+      </w:r>
+      <w:r>
+        <w:rPr>
+          <w:rFonts w:ascii="Arial" w:eastAsia="Arial" w:hAnsi="Arial"/>
+          <w:sz w:val="22"/>
+        </w:rPr>
+        <w:t xml:space="preserve"> </w:t>
       </w:r>
       <w:r>
         <w:rPr>
@@ -1600,7 +2829,42 @@
           <w:rFonts w:ascii="PMingLiU" w:eastAsia="PMingLiU" w:hAnsi="PMingLiU"/>
           <w:sz w:val="22"/>
         </w:rPr>
-        <w:t xml:space="preserve"> … </w:t>
+        <w:t xml:space="preserve"> </w:t>
+      </w:r>
+      <w:r>
+        <w:rPr>
+          <w:rFonts w:ascii="PMingLiU" w:eastAsia="PMingLiU" w:hAnsi="PMingLiU"/>
+          <w:sz w:val="22"/>
+        </w:rPr>
+        <w:t xml:space="preserve">    </w:t>
+      </w:r>
+      <w:r>
+        <w:rPr>
+          <w:rFonts w:ascii="Arial" w:eastAsia="Arial" w:hAnsi="Arial"/>
+          <w:sz w:val="22"/>
+        </w:rPr>
+        <w:t>#{</w:t>
+      </w:r>
+      <w:r>
+        <w:rPr>
+          <w:rFonts w:ascii="Arial" w:eastAsia="Arial" w:hAnsi="Arial"/>
+          <w:sz w:val="22"/>
+        </w:rPr>
+        <w:t>cab</w:t>
+      </w:r>
+      <w:r>
+        <w:rPr>
+          <w:rFonts w:ascii="Arial" w:eastAsia="Arial" w:hAnsi="Arial"/>
+          <w:sz w:val="22"/>
+        </w:rPr>
+        <w:t>}</w:t>
+      </w:r>
+      <w:r>
+        <w:rPr>
+          <w:rFonts w:ascii="Arial" w:eastAsia="Arial" w:hAnsi="Arial"/>
+          <w:sz w:val="22"/>
+        </w:rPr>
+        <w:t xml:space="preserve"> </w:t>
       </w:r>
       <w:r>
         <w:rPr>
@@ -1612,39 +2876,10 @@
     </w:p>
     <w:p>
       <w:pPr>
-        <w:spacing w:line="244" w:lineRule="auto"/>
-        <w:ind w:left="1140" w:right="2640" w:hanging="1135"/>
-        <w:rPr>
-          <w:rFonts w:ascii="Arial" w:eastAsia="Arial" w:hAnsi="Arial"/>
-          <w:sz w:val="22"/>
-        </w:rPr>
-        <w:sectPr>
-          <w:pgSz w:w="12240" w:h="15840"/>
-          <w:pgMar w:top="1417" w:right="1417" w:bottom="1417" w:left="1417" w:header="720" w:footer="720" w:gutter="0"/>
-          <w:cols w:space="720"/>
-        </w:sectPr>
-      </w:pPr>
-    </w:p>
-    <w:p>
-      <w:pPr>
-        <w:spacing w:line="240" w:lineRule="exact"/>
-        <w:rPr>
-          <w:rFonts w:ascii="Times New Roman" w:eastAsia="Times New Roman" w:hAnsi="Times New Roman"/>
-          <w:sz w:val="24"/>
-        </w:rPr>
-      </w:pPr>
-    </w:p>
-    <w:p>
-      <w:pPr>
-        <w:numPr>
-          <w:ilvl w:val="0"/>
-          <w:numId w:val="1"/>
-        </w:numPr>
         <w:tabs>
           <w:tab w:val="left" w:pos="1400"/>
         </w:tabs>
         <w:spacing w:line="0" w:lineRule="atLeast"/>
-        <w:ind w:left="1400" w:hanging="254"/>
         <w:rPr>
           <w:rFonts w:ascii="PMingLiU" w:eastAsia="PMingLiU" w:hAnsi="PMingLiU"/>
           <w:sz w:val="22"/>
@@ -1655,8 +2890,147 @@
           <w:rFonts w:ascii="Arial" w:eastAsia="Arial" w:hAnsi="Arial"/>
           <w:sz w:val="22"/>
         </w:rPr>
-        <w:t>autre…………………………………………….</w:t>
-      </w:r>
+        <w:tab/>
+      </w:r>
+      <w:r>
+        <w:rPr>
+          <w:rFonts w:ascii="Arial" w:eastAsia="Arial" w:hAnsi="Arial"/>
+          <w:sz w:val="22"/>
+        </w:rPr>
+        <w:tab/>
+      </w:r>
+      <w:r>
+        <w:rPr>
+          <w:rFonts w:ascii="Arial" w:eastAsia="Arial" w:hAnsi="Arial"/>
+          <w:sz w:val="22"/>
+        </w:rPr>
+        <w:tab/>
+        <w:t xml:space="preserve">   A</w:t>
+      </w:r>
+      <w:r>
+        <w:rPr>
+          <w:rFonts w:ascii="Arial" w:eastAsia="Arial" w:hAnsi="Arial"/>
+          <w:sz w:val="22"/>
+        </w:rPr>
+        <w:t>utre</w:t>
+      </w:r>
+      <w:r>
+        <w:rPr>
+          <w:rFonts w:ascii="Arial" w:eastAsia="Arial" w:hAnsi="Arial"/>
+          <w:sz w:val="22"/>
+        </w:rPr>
+        <w:t> : #{</w:t>
+      </w:r>
+      <w:r>
+        <w:rPr>
+          <w:rFonts w:ascii="Arial" w:eastAsia="Arial" w:hAnsi="Arial"/>
+          <w:sz w:val="22"/>
+        </w:rPr>
+        <w:t>autre</w:t>
+      </w:r>
+      <w:r>
+        <w:rPr>
+          <w:rFonts w:ascii="Arial" w:eastAsia="Arial" w:hAnsi="Arial"/>
+          <w:sz w:val="22"/>
+        </w:rPr>
+        <w:t>}</w:t>
+      </w:r>
+    </w:p>
+    <w:p>
+      <w:pPr>
+        <w:tabs>
+          <w:tab w:val="left" w:pos="1400"/>
+        </w:tabs>
+        <w:spacing w:line="0" w:lineRule="atLeast"/>
+        <w:rPr>
+          <w:rFonts w:ascii="Arial" w:eastAsia="Arial" w:hAnsi="Arial"/>
+          <w:sz w:val="22"/>
+        </w:rPr>
+      </w:pPr>
+    </w:p>
+    <w:p>
+      <w:pPr>
+        <w:tabs>
+          <w:tab w:val="left" w:pos="1400"/>
+        </w:tabs>
+        <w:spacing w:line="0" w:lineRule="atLeast"/>
+        <w:rPr>
+          <w:rFonts w:ascii="Arial" w:eastAsia="Arial" w:hAnsi="Arial"/>
+          <w:sz w:val="22"/>
+        </w:rPr>
+      </w:pPr>
+    </w:p>
+    <w:p>
+      <w:pPr>
+        <w:tabs>
+          <w:tab w:val="left" w:pos="1400"/>
+        </w:tabs>
+        <w:spacing w:line="0" w:lineRule="atLeast"/>
+        <w:rPr>
+          <w:rFonts w:ascii="Arial" w:eastAsia="Arial" w:hAnsi="Arial"/>
+          <w:sz w:val="22"/>
+        </w:rPr>
+      </w:pPr>
+    </w:p>
+    <w:p>
+      <w:pPr>
+        <w:tabs>
+          <w:tab w:val="left" w:pos="1400"/>
+        </w:tabs>
+        <w:spacing w:line="0" w:lineRule="atLeast"/>
+        <w:rPr>
+          <w:rFonts w:ascii="Arial" w:eastAsia="Arial" w:hAnsi="Arial"/>
+          <w:sz w:val="22"/>
+        </w:rPr>
+      </w:pPr>
+    </w:p>
+    <w:p>
+      <w:pPr>
+        <w:tabs>
+          <w:tab w:val="left" w:pos="1400"/>
+        </w:tabs>
+        <w:spacing w:line="0" w:lineRule="atLeast"/>
+        <w:rPr>
+          <w:rFonts w:ascii="PMingLiU" w:eastAsia="PMingLiU" w:hAnsi="PMingLiU"/>
+          <w:sz w:val="22"/>
+        </w:rPr>
+      </w:pPr>
+    </w:p>
+    <w:p>
+      <w:pPr>
+        <w:tabs>
+          <w:tab w:val="left" w:pos="1400"/>
+        </w:tabs>
+        <w:spacing w:line="0" w:lineRule="atLeast"/>
+        <w:rPr>
+          <w:rFonts w:ascii="PMingLiU" w:eastAsia="PMingLiU" w:hAnsi="PMingLiU"/>
+          <w:sz w:val="22"/>
+        </w:rPr>
+      </w:pPr>
+    </w:p>
+    <w:p>
+      <w:pPr>
+        <w:tabs>
+          <w:tab w:val="left" w:pos="1400"/>
+        </w:tabs>
+        <w:spacing w:line="0" w:lineRule="atLeast"/>
+        <w:rPr>
+          <w:rFonts w:ascii="PMingLiU" w:eastAsia="PMingLiU" w:hAnsi="PMingLiU"/>
+          <w:sz w:val="22"/>
+        </w:rPr>
+      </w:pPr>
+    </w:p>
+    <w:p>
+      <w:pPr>
+        <w:tabs>
+          <w:tab w:val="left" w:pos="1400"/>
+        </w:tabs>
+        <w:spacing w:line="0" w:lineRule="atLeast"/>
+        <w:rPr>
+          <w:rFonts w:ascii="PMingLiU" w:eastAsia="PMingLiU" w:hAnsi="PMingLiU"/>
+          <w:sz w:val="22"/>
+        </w:rPr>
+      </w:pPr>
     </w:p>
     <w:p>
       <w:pPr>
@@ -2144,6 +3518,24 @@
           </mc:Fallback>
         </mc:AlternateContent>
       </w:r>
+    </w:p>
+    <w:p>
+      <w:pPr>
+        <w:spacing w:line="200" w:lineRule="exact"/>
+        <w:rPr>
+          <w:rFonts w:ascii="Times New Roman" w:eastAsia="Times New Roman" w:hAnsi="Times New Roman"/>
+          <w:sz w:val="24"/>
+        </w:rPr>
+      </w:pPr>
+    </w:p>
+    <w:p>
+      <w:pPr>
+        <w:spacing w:line="380" w:lineRule="exact"/>
+        <w:rPr>
+          <w:rFonts w:ascii="Times New Roman" w:eastAsia="Times New Roman" w:hAnsi="Times New Roman"/>
+          <w:sz w:val="24"/>
+        </w:rPr>
+      </w:pPr>
       <w:r>
         <w:rPr>
           <w:rFonts w:ascii="PMingLiU" w:eastAsia="PMingLiU" w:hAnsi="PMingLiU"/>
@@ -2153,16 +3545,268 @@
         <mc:AlternateContent>
           <mc:Choice Requires="wps">
             <w:drawing>
-              <wp:anchor distT="0" distB="0" distL="114300" distR="114300" simplePos="0" relativeHeight="251657216" behindDoc="1" locked="0" layoutInCell="1" allowOverlap="1" wp14:anchorId="317F9BA0" wp14:editId="67A7D228">
+              <wp:anchor distT="0" distB="0" distL="114300" distR="114300" simplePos="0" relativeHeight="251658240" behindDoc="1" locked="0" layoutInCell="1" allowOverlap="1" wp14:anchorId="07820778" wp14:editId="6A7F9867">
+                <wp:simplePos x="0" y="0"/>
+                <wp:positionH relativeFrom="column">
+                  <wp:posOffset>-65606</wp:posOffset>
+                </wp:positionH>
+                <wp:positionV relativeFrom="paragraph">
+                  <wp:posOffset>232343</wp:posOffset>
+                </wp:positionV>
+                <wp:extent cx="0" cy="1388177"/>
+                <wp:effectExtent l="0" t="0" r="25400" b="34290"/>
+                <wp:wrapNone/>
+                <wp:docPr id="14" name="Line 16"/>
+                <wp:cNvGraphicFramePr>
+                  <a:graphicFrameLocks xmlns:a="http://schemas.openxmlformats.org/drawingml/2006/main"/>
+                </wp:cNvGraphicFramePr>
+                <a:graphic xmlns:a="http://schemas.openxmlformats.org/drawingml/2006/main">
+                  <a:graphicData uri="http://schemas.microsoft.com/office/word/2010/wordprocessingShape">
+                    <wps:wsp>
+                      <wps:cNvCnPr>
+                        <a:cxnSpLocks noChangeShapeType="1"/>
+                      </wps:cNvCnPr>
+                      <wps:spPr bwMode="auto">
+                        <a:xfrm>
+                          <a:off x="0" y="0"/>
+                          <a:ext cx="0" cy="1388177"/>
+                        </a:xfrm>
+                        <a:prstGeom prst="line">
+                          <a:avLst/>
+                        </a:prstGeom>
+                        <a:noFill/>
+                        <a:ln w="6095">
+                          <a:solidFill>
+                            <a:srgbClr val="000000"/>
+                          </a:solidFill>
+                          <a:round/>
+                          <a:headEnd/>
+                          <a:tailEnd/>
+                        </a:ln>
+                        <a:extLst>
+                          <a:ext uri="{909E8E84-426E-40DD-AFC4-6F175D3DCCD1}">
+                            <a14:hiddenFill xmlns:a14="http://schemas.microsoft.com/office/drawing/2010/main">
+                              <a:noFill/>
+                            </a14:hiddenFill>
+                          </a:ext>
+                        </a:extLst>
+                      </wps:spPr>
+                      <wps:bodyPr/>
+                    </wps:wsp>
+                  </a:graphicData>
+                </a:graphic>
+                <wp14:sizeRelH relativeFrom="page">
+                  <wp14:pctWidth>0</wp14:pctWidth>
+                </wp14:sizeRelH>
+                <wp14:sizeRelV relativeFrom="page">
+                  <wp14:pctHeight>0</wp14:pctHeight>
+                </wp14:sizeRelV>
+              </wp:anchor>
+            </w:drawing>
+          </mc:Choice>
+          <mc:Fallback>
+            <w:pict>
+              <v:line w14:anchorId="51409291" id="Line 16" o:spid="_x0000_s1026" style="position:absolute;z-index:-251658240;visibility:visible;mso-wrap-style:square;mso-width-percent:0;mso-height-percent:0;mso-wrap-distance-left:9pt;mso-wrap-distance-top:0;mso-wrap-distance-right:9pt;mso-wrap-distance-bottom:0;mso-position-horizontal:absolute;mso-position-horizontal-relative:text;mso-position-vertical:absolute;mso-position-vertical-relative:text;mso-width-percent:0;mso-height-percent:0;mso-width-relative:page;mso-height-relative:page" from="-5.15pt,18.3pt" to="-5.15pt,127.6pt" o:gfxdata="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" strokeweight="6095emu"/>
+            </w:pict>
+          </mc:Fallback>
+        </mc:AlternateContent>
+      </w:r>
+      <w:r>
+        <w:rPr>
+          <w:rFonts w:ascii="PMingLiU" w:eastAsia="PMingLiU" w:hAnsi="PMingLiU"/>
+          <w:noProof/>
+          <w:sz w:val="22"/>
+        </w:rPr>
+        <mc:AlternateContent>
+          <mc:Choice Requires="wps">
+            <w:drawing>
+              <wp:anchor distT="0" distB="0" distL="114300" distR="114300" simplePos="0" relativeHeight="251659264" behindDoc="1" locked="0" layoutInCell="1" allowOverlap="1" wp14:anchorId="22653EDE" wp14:editId="6A4498A6">
+                <wp:simplePos x="0" y="0"/>
+                <wp:positionH relativeFrom="column">
+                  <wp:posOffset>6737138</wp:posOffset>
+                </wp:positionH>
+                <wp:positionV relativeFrom="paragraph">
+                  <wp:posOffset>233680</wp:posOffset>
+                </wp:positionV>
+                <wp:extent cx="0" cy="1386840"/>
+                <wp:effectExtent l="0" t="0" r="25400" b="35560"/>
+                <wp:wrapNone/>
+                <wp:docPr id="13" name="Line 17"/>
+                <wp:cNvGraphicFramePr>
+                  <a:graphicFrameLocks xmlns:a="http://schemas.openxmlformats.org/drawingml/2006/main"/>
+                </wp:cNvGraphicFramePr>
+                <a:graphic xmlns:a="http://schemas.openxmlformats.org/drawingml/2006/main">
+                  <a:graphicData uri="http://schemas.microsoft.com/office/word/2010/wordprocessingShape">
+                    <wps:wsp>
+                      <wps:cNvCnPr>
+                        <a:cxnSpLocks noChangeShapeType="1"/>
+                      </wps:cNvCnPr>
+                      <wps:spPr bwMode="auto">
+                        <a:xfrm>
+                          <a:off x="0" y="0"/>
+                          <a:ext cx="0" cy="1386840"/>
+                        </a:xfrm>
+                        <a:prstGeom prst="line">
+                          <a:avLst/>
+                        </a:prstGeom>
+                        <a:noFill/>
+                        <a:ln w="6095">
+                          <a:solidFill>
+                            <a:srgbClr val="000000"/>
+                          </a:solidFill>
+                          <a:round/>
+                          <a:headEnd/>
+                          <a:tailEnd/>
+                        </a:ln>
+                        <a:extLst>
+                          <a:ext uri="{909E8E84-426E-40DD-AFC4-6F175D3DCCD1}">
+                            <a14:hiddenFill xmlns:a14="http://schemas.microsoft.com/office/drawing/2010/main">
+                              <a:noFill/>
+                            </a14:hiddenFill>
+                          </a:ext>
+                        </a:extLst>
+                      </wps:spPr>
+                      <wps:bodyPr/>
+                    </wps:wsp>
+                  </a:graphicData>
+                </a:graphic>
+                <wp14:sizeRelH relativeFrom="page">
+                  <wp14:pctWidth>0</wp14:pctWidth>
+                </wp14:sizeRelH>
+                <wp14:sizeRelV relativeFrom="page">
+                  <wp14:pctHeight>0</wp14:pctHeight>
+                </wp14:sizeRelV>
+              </wp:anchor>
+            </w:drawing>
+          </mc:Choice>
+          <mc:Fallback>
+            <w:pict>
+              <v:line w14:anchorId="37439F32" id="Line 17" o:spid="_x0000_s1026" style="position:absolute;z-index:-251657216;visibility:visible;mso-wrap-style:square;mso-width-percent:0;mso-height-percent:0;mso-wrap-distance-left:9pt;mso-wrap-distance-top:0;mso-wrap-distance-right:9pt;mso-wrap-distance-bottom:0;mso-position-horizontal:absolute;mso-position-horizontal-relative:text;mso-position-vertical:absolute;mso-position-vertical-relative:text;mso-width-percent:0;mso-height-percent:0;mso-width-relative:page;mso-height-relative:page" from="530.5pt,18.4pt" to="530.5pt,127.6pt" o:gfxdata="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" strokeweight="6095emu"/>
+            </w:pict>
+          </mc:Fallback>
+        </mc:AlternateContent>
+      </w:r>
+    </w:p>
+    <w:p>
+      <w:pPr>
+        <w:spacing w:line="0" w:lineRule="atLeast"/>
+        <w:rPr>
+          <w:rFonts w:ascii="Arial" w:eastAsia="Arial" w:hAnsi="Arial"/>
+          <w:b/>
+          <w:sz w:val="22"/>
+        </w:rPr>
+      </w:pPr>
+      <w:r>
+        <w:rPr>
+          <w:rFonts w:ascii="Arial" w:eastAsia="Arial" w:hAnsi="Arial"/>
+          <w:b/>
+          <w:sz w:val="22"/>
+        </w:rPr>
+        <w:t>DURÉE</w:t>
+      </w:r>
+    </w:p>
+    <w:p>
+      <w:pPr>
+        <w:spacing w:line="252" w:lineRule="exact"/>
+        <w:rPr>
+          <w:rFonts w:ascii="Times New Roman" w:eastAsia="Times New Roman" w:hAnsi="Times New Roman"/>
+          <w:sz w:val="24"/>
+        </w:rPr>
+      </w:pPr>
+    </w:p>
+    <w:p>
+      <w:pPr>
+        <w:spacing w:line="0" w:lineRule="atLeast"/>
+        <w:rPr>
+          <w:rFonts w:ascii="Arial" w:eastAsia="Arial" w:hAnsi="Arial"/>
+          <w:sz w:val="22"/>
+        </w:rPr>
+      </w:pPr>
+      <w:proofErr w:type="gramStart"/>
+      <w:r>
+        <w:rPr>
+          <w:rFonts w:ascii="Arial" w:eastAsia="Arial" w:hAnsi="Arial"/>
+          <w:sz w:val="22"/>
+        </w:rPr>
+        <w:t>Le  présent</w:t>
+      </w:r>
+      <w:proofErr w:type="gramEnd"/>
+      <w:r>
+        <w:rPr>
+          <w:rFonts w:ascii="Arial" w:eastAsia="Arial" w:hAnsi="Arial"/>
+          <w:sz w:val="22"/>
+        </w:rPr>
+        <w:t xml:space="preserve">  contrat  est  consenti  pour  une  durée  de………………….ans  commençant  à  courir  le</w:t>
+      </w:r>
+    </w:p>
+    <w:p>
+      <w:pPr>
+        <w:spacing w:line="22" w:lineRule="exact"/>
+        <w:rPr>
+          <w:rFonts w:ascii="Times New Roman" w:eastAsia="Times New Roman" w:hAnsi="Times New Roman"/>
+          <w:sz w:val="24"/>
+        </w:rPr>
+      </w:pPr>
+    </w:p>
+    <w:p>
+      <w:pPr>
+        <w:spacing w:line="0" w:lineRule="atLeast"/>
+        <w:rPr>
+          <w:rFonts w:ascii="Arial" w:eastAsia="Arial" w:hAnsi="Arial"/>
+          <w:sz w:val="22"/>
+        </w:rPr>
+      </w:pPr>
+      <w:r>
+        <w:rPr>
+          <w:rFonts w:ascii="Arial" w:eastAsia="Arial" w:hAnsi="Arial"/>
+          <w:sz w:val="22"/>
+        </w:rPr>
+        <w:t>…………………</w:t>
+      </w:r>
+      <w:proofErr w:type="gramStart"/>
+      <w:r>
+        <w:rPr>
+          <w:rFonts w:ascii="Arial" w:eastAsia="Arial" w:hAnsi="Arial"/>
+          <w:sz w:val="22"/>
+        </w:rPr>
+        <w:t>…….</w:t>
+      </w:r>
+      <w:proofErr w:type="gramEnd"/>
+      <w:r>
+        <w:rPr>
+          <w:rFonts w:ascii="Arial" w:eastAsia="Arial" w:hAnsi="Arial"/>
+          <w:sz w:val="22"/>
+        </w:rPr>
+        <w:t>et  se  terminant  le  ………………………..….sous  réserve  de  reconduction  ou  de</w:t>
+      </w:r>
+    </w:p>
+    <w:p>
+      <w:pPr>
+        <w:spacing w:line="0" w:lineRule="atLeast"/>
+        <w:rPr>
+          <w:rFonts w:ascii="Arial" w:eastAsia="Arial" w:hAnsi="Arial"/>
+          <w:sz w:val="22"/>
+        </w:rPr>
+      </w:pPr>
+      <w:r>
+        <w:rPr>
+          <w:rFonts w:ascii="PMingLiU" w:eastAsia="PMingLiU" w:hAnsi="PMingLiU"/>
+          <w:noProof/>
+          <w:sz w:val="22"/>
+        </w:rPr>
+        <mc:AlternateContent>
+          <mc:Choice Requires="wps">
+            <w:drawing>
+              <wp:anchor distT="0" distB="0" distL="114300" distR="114300" simplePos="0" relativeHeight="251657216" behindDoc="1" locked="0" layoutInCell="1" allowOverlap="1" wp14:anchorId="317F9BA0" wp14:editId="2428204E">
                 <wp:simplePos x="0" y="0"/>
                 <wp:positionH relativeFrom="column">
                   <wp:posOffset>-69215</wp:posOffset>
                 </wp:positionH>
                 <wp:positionV relativeFrom="paragraph">
-                  <wp:posOffset>1327150</wp:posOffset>
+                  <wp:posOffset>401320</wp:posOffset>
                 </wp:positionV>
                 <wp:extent cx="6811645" cy="0"/>
-                <wp:effectExtent l="6985" t="19050" r="26670" b="19050"/>
+                <wp:effectExtent l="0" t="0" r="20955" b="25400"/>
                 <wp:wrapNone/>
                 <wp:docPr id="15" name="Line 15"/>
                 <wp:cNvGraphicFramePr>
@@ -2214,262 +3858,26 @@
           </mc:Choice>
           <mc:Fallback>
             <w:pict>
-              <v:line w14:anchorId="165313F3" id="Line 15" o:spid="_x0000_s1026" style="position:absolute;z-index:-251659264;visibility:visible;mso-wrap-style:square;mso-width-percent:0;mso-height-percent:0;mso-wrap-distance-left:9pt;mso-wrap-distance-top:0;mso-wrap-distance-right:9pt;mso-wrap-distance-bottom:0;mso-position-horizontal:absolute;mso-position-horizontal-relative:text;mso-position-vertical:absolute;mso-position-vertical-relative:text;mso-width-percent:0;mso-height-percent:0;mso-width-relative:page;mso-height-relative:page" from="-5.45pt,104.5pt" to="530.9pt,104.5pt" o:gfxdata="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" strokeweight="6095emu"/>
+              <v:line w14:anchorId="5469BEE8" id="Line 15" o:spid="_x0000_s1026" style="position:absolute;z-index:-251659264;visibility:visible;mso-wrap-style:square;mso-width-percent:0;mso-height-percent:0;mso-wrap-distance-left:9pt;mso-wrap-distance-top:0;mso-wrap-distance-right:9pt;mso-wrap-distance-bottom:0;mso-position-horizontal:absolute;mso-position-horizontal-relative:text;mso-position-vertical:absolute;mso-position-vertical-relative:text;mso-width-percent:0;mso-height-percent:0;mso-width-relative:page;mso-height-relative:page" from="-5.45pt,31.6pt" to="530.9pt,31.6pt" o:gfxdata="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" strokeweight="6095emu"/>
             </w:pict>
           </mc:Fallback>
         </mc:AlternateContent>
       </w:r>
-      <w:r>
-        <w:rPr>
-          <w:rFonts w:ascii="PMingLiU" w:eastAsia="PMingLiU" w:hAnsi="PMingLiU"/>
-          <w:noProof/>
-          <w:sz w:val="22"/>
-        </w:rPr>
-        <mc:AlternateContent>
-          <mc:Choice Requires="wps">
-            <w:drawing>
-              <wp:anchor distT="0" distB="0" distL="114300" distR="114300" simplePos="0" relativeHeight="251658240" behindDoc="1" locked="0" layoutInCell="1" allowOverlap="1" wp14:anchorId="07820778" wp14:editId="39FA5455">
-                <wp:simplePos x="0" y="0"/>
-                <wp:positionH relativeFrom="column">
-                  <wp:posOffset>-66040</wp:posOffset>
-                </wp:positionH>
-                <wp:positionV relativeFrom="paragraph">
-                  <wp:posOffset>371475</wp:posOffset>
-                </wp:positionV>
-                <wp:extent cx="0" cy="958215"/>
-                <wp:effectExtent l="10160" t="15875" r="27940" b="29210"/>
-                <wp:wrapNone/>
-                <wp:docPr id="14" name="Line 16"/>
-                <wp:cNvGraphicFramePr>
-                  <a:graphicFrameLocks xmlns:a="http://schemas.openxmlformats.org/drawingml/2006/main"/>
-                </wp:cNvGraphicFramePr>
-                <a:graphic xmlns:a="http://schemas.openxmlformats.org/drawingml/2006/main">
-                  <a:graphicData uri="http://schemas.microsoft.com/office/word/2010/wordprocessingShape">
-                    <wps:wsp>
-                      <wps:cNvCnPr>
-                        <a:cxnSpLocks noChangeShapeType="1"/>
-                      </wps:cNvCnPr>
-                      <wps:spPr bwMode="auto">
-                        <a:xfrm>
-                          <a:off x="0" y="0"/>
-                          <a:ext cx="0" cy="958215"/>
-                        </a:xfrm>
-                        <a:prstGeom prst="line">
-                          <a:avLst/>
-                        </a:prstGeom>
-                        <a:noFill/>
-                        <a:ln w="6095">
-                          <a:solidFill>
-                            <a:srgbClr val="000000"/>
-                          </a:solidFill>
-                          <a:round/>
-                          <a:headEnd/>
-                          <a:tailEnd/>
-                        </a:ln>
-                        <a:extLst>
-                          <a:ext uri="{909E8E84-426E-40DD-AFC4-6F175D3DCCD1}">
-                            <a14:hiddenFill xmlns:a14="http://schemas.microsoft.com/office/drawing/2010/main">
-                              <a:noFill/>
-                            </a14:hiddenFill>
-                          </a:ext>
-                        </a:extLst>
-                      </wps:spPr>
-                      <wps:bodyPr/>
-                    </wps:wsp>
-                  </a:graphicData>
-                </a:graphic>
-                <wp14:sizeRelH relativeFrom="page">
-                  <wp14:pctWidth>0</wp14:pctWidth>
-                </wp14:sizeRelH>
-                <wp14:sizeRelV relativeFrom="page">
-                  <wp14:pctHeight>0</wp14:pctHeight>
-                </wp14:sizeRelV>
-              </wp:anchor>
-            </w:drawing>
-          </mc:Choice>
-          <mc:Fallback>
-            <w:pict>
-              <v:line w14:anchorId="25BCFA42" id="Line 16" o:spid="_x0000_s1026" style="position:absolute;z-index:-251658240;visibility:visible;mso-wrap-style:square;mso-width-percent:0;mso-height-percent:0;mso-wrap-distance-left:9pt;mso-wrap-distance-top:0;mso-wrap-distance-right:9pt;mso-wrap-distance-bottom:0;mso-position-horizontal:absolute;mso-position-horizontal-relative:text;mso-position-vertical:absolute;mso-position-vertical-relative:text;mso-width-percent:0;mso-height-percent:0;mso-width-relative:page;mso-height-relative:page" from="-5.2pt,29.25pt" to="-5.2pt,104.7pt" o:gfxdata="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" strokeweight="6095emu"/>
-            </w:pict>
-          </mc:Fallback>
-        </mc:AlternateContent>
-      </w:r>
-      <w:r>
-        <w:rPr>
-          <w:rFonts w:ascii="PMingLiU" w:eastAsia="PMingLiU" w:hAnsi="PMingLiU"/>
-          <w:noProof/>
-          <w:sz w:val="22"/>
-        </w:rPr>
-        <mc:AlternateContent>
-          <mc:Choice Requires="wps">
-            <w:drawing>
-              <wp:anchor distT="0" distB="0" distL="114300" distR="114300" simplePos="0" relativeHeight="251659264" behindDoc="1" locked="0" layoutInCell="1" allowOverlap="1" wp14:anchorId="22653EDE" wp14:editId="252A12BC">
-                <wp:simplePos x="0" y="0"/>
-                <wp:positionH relativeFrom="column">
-                  <wp:posOffset>6739255</wp:posOffset>
-                </wp:positionH>
-                <wp:positionV relativeFrom="paragraph">
-                  <wp:posOffset>371475</wp:posOffset>
-                </wp:positionV>
-                <wp:extent cx="0" cy="958215"/>
-                <wp:effectExtent l="8255" t="15875" r="29845" b="29210"/>
-                <wp:wrapNone/>
-                <wp:docPr id="13" name="Line 17"/>
-                <wp:cNvGraphicFramePr>
-                  <a:graphicFrameLocks xmlns:a="http://schemas.openxmlformats.org/drawingml/2006/main"/>
-                </wp:cNvGraphicFramePr>
-                <a:graphic xmlns:a="http://schemas.openxmlformats.org/drawingml/2006/main">
-                  <a:graphicData uri="http://schemas.microsoft.com/office/word/2010/wordprocessingShape">
-                    <wps:wsp>
-                      <wps:cNvCnPr>
-                        <a:cxnSpLocks noChangeShapeType="1"/>
-                      </wps:cNvCnPr>
-                      <wps:spPr bwMode="auto">
-                        <a:xfrm>
-                          <a:off x="0" y="0"/>
-                          <a:ext cx="0" cy="958215"/>
-                        </a:xfrm>
-                        <a:prstGeom prst="line">
-                          <a:avLst/>
-                        </a:prstGeom>
-                        <a:noFill/>
-                        <a:ln w="6095">
-                          <a:solidFill>
-                            <a:srgbClr val="000000"/>
-                          </a:solidFill>
-                          <a:round/>
-                          <a:headEnd/>
-                          <a:tailEnd/>
-                        </a:ln>
-                        <a:extLst>
-                          <a:ext uri="{909E8E84-426E-40DD-AFC4-6F175D3DCCD1}">
-                            <a14:hiddenFill xmlns:a14="http://schemas.microsoft.com/office/drawing/2010/main">
-                              <a:noFill/>
-                            </a14:hiddenFill>
-                          </a:ext>
-                        </a:extLst>
-                      </wps:spPr>
-                      <wps:bodyPr/>
-                    </wps:wsp>
-                  </a:graphicData>
-                </a:graphic>
-                <wp14:sizeRelH relativeFrom="page">
-                  <wp14:pctWidth>0</wp14:pctWidth>
-                </wp14:sizeRelH>
-                <wp14:sizeRelV relativeFrom="page">
-                  <wp14:pctHeight>0</wp14:pctHeight>
-                </wp14:sizeRelV>
-              </wp:anchor>
-            </w:drawing>
-          </mc:Choice>
-          <mc:Fallback>
-            <w:pict>
-              <v:line w14:anchorId="1F30A202" id="Line 17" o:spid="_x0000_s1026" style="position:absolute;z-index:-251657216;visibility:visible;mso-wrap-style:square;mso-width-percent:0;mso-height-percent:0;mso-wrap-distance-left:9pt;mso-wrap-distance-top:0;mso-wrap-distance-right:9pt;mso-wrap-distance-bottom:0;mso-position-horizontal:absolute;mso-position-horizontal-relative:text;mso-position-vertical:absolute;mso-position-vertical-relative:text;mso-width-percent:0;mso-height-percent:0;mso-width-relative:page;mso-height-relative:page" from="530.65pt,29.25pt" to="530.65pt,104.7pt" o:gfxdata="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" strokeweight="6095emu"/>
-            </w:pict>
-          </mc:Fallback>
-        </mc:AlternateContent>
-      </w:r>
-    </w:p>
-    <w:p>
-      <w:pPr>
-        <w:spacing w:line="200" w:lineRule="exact"/>
-        <w:rPr>
-          <w:rFonts w:ascii="Times New Roman" w:eastAsia="Times New Roman" w:hAnsi="Times New Roman"/>
-          <w:sz w:val="24"/>
-        </w:rPr>
-      </w:pPr>
-    </w:p>
-    <w:p>
-      <w:pPr>
-        <w:spacing w:line="380" w:lineRule="exact"/>
-        <w:rPr>
-          <w:rFonts w:ascii="Times New Roman" w:eastAsia="Times New Roman" w:hAnsi="Times New Roman"/>
-          <w:sz w:val="24"/>
-        </w:rPr>
-      </w:pPr>
-    </w:p>
-    <w:p>
-      <w:pPr>
-        <w:spacing w:line="0" w:lineRule="atLeast"/>
-        <w:rPr>
-          <w:rFonts w:ascii="Arial" w:eastAsia="Arial" w:hAnsi="Arial"/>
-          <w:b/>
-          <w:sz w:val="22"/>
-        </w:rPr>
-      </w:pPr>
-      <w:r>
-        <w:rPr>
-          <w:rFonts w:ascii="Arial" w:eastAsia="Arial" w:hAnsi="Arial"/>
-          <w:b/>
-          <w:sz w:val="22"/>
-        </w:rPr>
-        <w:t>DURÉE</w:t>
-      </w:r>
-    </w:p>
-    <w:p>
-      <w:pPr>
-        <w:spacing w:line="252" w:lineRule="exact"/>
-        <w:rPr>
-          <w:rFonts w:ascii="Times New Roman" w:eastAsia="Times New Roman" w:hAnsi="Times New Roman"/>
-          <w:sz w:val="24"/>
-        </w:rPr>
-      </w:pPr>
-    </w:p>
-    <w:p>
-      <w:pPr>
-        <w:spacing w:line="0" w:lineRule="atLeast"/>
-        <w:rPr>
-          <w:rFonts w:ascii="Arial" w:eastAsia="Arial" w:hAnsi="Arial"/>
-          <w:sz w:val="22"/>
-        </w:rPr>
-      </w:pPr>
-      <w:r>
-        <w:rPr>
-          <w:rFonts w:ascii="Arial" w:eastAsia="Arial" w:hAnsi="Arial"/>
-          <w:sz w:val="22"/>
-        </w:rPr>
-        <w:t>Le  présent  contrat  est  consenti  pour  une  durée  de………………….ans  commençant  à  courir  le</w:t>
-      </w:r>
-    </w:p>
-    <w:p>
-      <w:pPr>
-        <w:spacing w:line="22" w:lineRule="exact"/>
-        <w:rPr>
-          <w:rFonts w:ascii="Times New Roman" w:eastAsia="Times New Roman" w:hAnsi="Times New Roman"/>
-          <w:sz w:val="24"/>
-        </w:rPr>
-      </w:pPr>
-    </w:p>
-    <w:p>
-      <w:pPr>
-        <w:spacing w:line="0" w:lineRule="atLeast"/>
-        <w:rPr>
-          <w:rFonts w:ascii="Arial" w:eastAsia="Arial" w:hAnsi="Arial"/>
-          <w:sz w:val="22"/>
-        </w:rPr>
-      </w:pPr>
-      <w:r>
-        <w:rPr>
-          <w:rFonts w:ascii="Arial" w:eastAsia="Arial" w:hAnsi="Arial"/>
-          <w:sz w:val="22"/>
-        </w:rPr>
-        <w:t>……………………….et  se  terminant  le  ………………………..….sous  réserve  de  reconduction  ou  de</w:t>
-      </w:r>
-    </w:p>
-    <w:p>
-      <w:pPr>
-        <w:spacing w:line="0" w:lineRule="atLeast"/>
-        <w:rPr>
-          <w:rFonts w:ascii="Arial" w:eastAsia="Arial" w:hAnsi="Arial"/>
-          <w:sz w:val="22"/>
-        </w:rPr>
-      </w:pPr>
-      <w:r>
-        <w:rPr>
-          <w:rFonts w:ascii="Arial" w:eastAsia="Arial" w:hAnsi="Arial"/>
-          <w:sz w:val="22"/>
-        </w:rPr>
-        <w:t>renouvellement.</w:t>
+      <w:proofErr w:type="gramStart"/>
+      <w:r>
+        <w:rPr>
+          <w:rFonts w:ascii="Arial" w:eastAsia="Arial" w:hAnsi="Arial"/>
+          <w:sz w:val="22"/>
+        </w:rPr>
+        <w:t>renouvellement</w:t>
+      </w:r>
+      <w:proofErr w:type="gramEnd"/>
+      <w:r>
+        <w:rPr>
+          <w:rFonts w:ascii="Arial" w:eastAsia="Arial" w:hAnsi="Arial"/>
+          <w:sz w:val="22"/>
+        </w:rPr>
+        <w:t>.</w:t>
       </w:r>
     </w:p>
     <w:p>
@@ -2485,7 +3893,11 @@
           <w:cols w:space="720"/>
         </w:sectPr>
       </w:pPr>
-    </w:p>
+      <w:bookmarkStart w:id="1" w:name="_GoBack"/>
+      <w:bookmarkEnd w:id="1"/>
+    </w:p>
+    <w:bookmarkStart w:id="2" w:name="page2"/>
+    <w:bookmarkEnd w:id="2"/>
     <w:p>
       <w:pPr>
         <w:spacing w:line="0" w:lineRule="atLeast"/>
@@ -2495,8 +3907,6 @@
           <w:sz w:val="22"/>
         </w:rPr>
       </w:pPr>
-      <w:bookmarkStart w:id="2" w:name="page2"/>
-      <w:bookmarkEnd w:id="2"/>
       <w:r>
         <w:rPr>
           <w:rFonts w:ascii="Arial" w:eastAsia="Arial" w:hAnsi="Arial"/>
@@ -2901,39 +4311,80 @@
           <w:rFonts w:ascii="Arial" w:eastAsia="Arial" w:hAnsi="Arial"/>
           <w:sz w:val="22"/>
         </w:rPr>
-        <w:t>Le montant du loyer initial est fixé à la somme de (en toutes lettres)………………………...……………………</w:t>
-      </w:r>
-    </w:p>
-    <w:p>
-      <w:pPr>
-        <w:spacing w:line="0" w:lineRule="atLeast"/>
-        <w:rPr>
-          <w:rFonts w:ascii="Arial" w:eastAsia="Arial" w:hAnsi="Arial"/>
-          <w:sz w:val="22"/>
-        </w:rPr>
-      </w:pPr>
-      <w:r>
-        <w:rPr>
-          <w:rFonts w:ascii="Arial" w:eastAsia="Arial" w:hAnsi="Arial"/>
-          <w:sz w:val="22"/>
-        </w:rPr>
-        <w:t>……………………………………………………………….....plus les taxes récupérables et une provision sur</w:t>
-      </w:r>
-    </w:p>
-    <w:p>
-      <w:pPr>
-        <w:spacing w:line="0" w:lineRule="atLeast"/>
-        <w:rPr>
-          <w:rFonts w:ascii="Arial" w:eastAsia="Arial" w:hAnsi="Arial"/>
-          <w:sz w:val="22"/>
-        </w:rPr>
-      </w:pPr>
-      <w:r>
-        <w:rPr>
-          <w:rFonts w:ascii="Arial" w:eastAsia="Arial" w:hAnsi="Arial"/>
-          <w:sz w:val="22"/>
-        </w:rPr>
-        <w:t>charges initiales de (en toutes lettres)…………………………….…………………………………………………..</w:t>
+        <w:t xml:space="preserve">Le montant du loyer initial est fixé à la somme de (en toutes </w:t>
+      </w:r>
+      <w:proofErr w:type="gramStart"/>
+      <w:r>
+        <w:rPr>
+          <w:rFonts w:ascii="Arial" w:eastAsia="Arial" w:hAnsi="Arial"/>
+          <w:sz w:val="22"/>
+        </w:rPr>
+        <w:t>lettres)…</w:t>
+      </w:r>
+      <w:proofErr w:type="gramEnd"/>
+      <w:r>
+        <w:rPr>
+          <w:rFonts w:ascii="Arial" w:eastAsia="Arial" w:hAnsi="Arial"/>
+          <w:sz w:val="22"/>
+        </w:rPr>
+        <w:t>……………………...……………………</w:t>
+      </w:r>
+    </w:p>
+    <w:p>
+      <w:pPr>
+        <w:spacing w:line="0" w:lineRule="atLeast"/>
+        <w:rPr>
+          <w:rFonts w:ascii="Arial" w:eastAsia="Arial" w:hAnsi="Arial"/>
+          <w:sz w:val="22"/>
+        </w:rPr>
+      </w:pPr>
+      <w:r>
+        <w:rPr>
+          <w:rFonts w:ascii="Arial" w:eastAsia="Arial" w:hAnsi="Arial"/>
+          <w:sz w:val="22"/>
+        </w:rPr>
+        <w:t>……………………………………………………………</w:t>
+      </w:r>
+      <w:proofErr w:type="gramStart"/>
+      <w:r>
+        <w:rPr>
+          <w:rFonts w:ascii="Arial" w:eastAsia="Arial" w:hAnsi="Arial"/>
+          <w:sz w:val="22"/>
+        </w:rPr>
+        <w:t>…....</w:t>
+      </w:r>
+      <w:proofErr w:type="gramEnd"/>
+      <w:r>
+        <w:rPr>
+          <w:rFonts w:ascii="Arial" w:eastAsia="Arial" w:hAnsi="Arial"/>
+          <w:sz w:val="22"/>
+        </w:rPr>
+        <w:t>.plus les taxes récupérables et une provision sur</w:t>
+      </w:r>
+    </w:p>
+    <w:p>
+      <w:pPr>
+        <w:spacing w:line="0" w:lineRule="atLeast"/>
+        <w:rPr>
+          <w:rFonts w:ascii="Arial" w:eastAsia="Arial" w:hAnsi="Arial"/>
+          <w:sz w:val="22"/>
+        </w:rPr>
+      </w:pPr>
+      <w:proofErr w:type="gramStart"/>
+      <w:r>
+        <w:rPr>
+          <w:rFonts w:ascii="Arial" w:eastAsia="Arial" w:hAnsi="Arial"/>
+          <w:sz w:val="22"/>
+        </w:rPr>
+        <w:t>charges</w:t>
+      </w:r>
+      <w:proofErr w:type="gramEnd"/>
+      <w:r>
+        <w:rPr>
+          <w:rFonts w:ascii="Arial" w:eastAsia="Arial" w:hAnsi="Arial"/>
+          <w:sz w:val="22"/>
+        </w:rPr>
+        <w:t xml:space="preserve"> initiales de (en toutes lettres)…………………………….…………………………………………………..</w:t>
       </w:r>
     </w:p>
     <w:p>
@@ -2994,12 +4445,37 @@
           <w:sz w:val="22"/>
         </w:rPr>
       </w:pPr>
-      <w:r>
-        <w:rPr>
-          <w:rFonts w:ascii="Arial" w:eastAsia="Arial" w:hAnsi="Arial"/>
-          <w:sz w:val="22"/>
-        </w:rPr>
-        <w:t>moyenne sur les 12 derniers mois, des évolutions des prix à la consommation hors tabac et hors loyers. L’indice de référence est celui du ……….........trimestre de l’année………………. d’une valeur de</w:t>
+      <w:proofErr w:type="gramStart"/>
+      <w:r>
+        <w:rPr>
+          <w:rFonts w:ascii="Arial" w:eastAsia="Arial" w:hAnsi="Arial"/>
+          <w:sz w:val="22"/>
+        </w:rPr>
+        <w:t>moyenne</w:t>
+      </w:r>
+      <w:proofErr w:type="gramEnd"/>
+      <w:r>
+        <w:rPr>
+          <w:rFonts w:ascii="Arial" w:eastAsia="Arial" w:hAnsi="Arial"/>
+          <w:sz w:val="22"/>
+        </w:rPr>
+        <w:t xml:space="preserve"> sur les 12 derniers mois, des évolutions des prix à la consommation hors tabac et hors loyers. L’indice de référence est celui du ……….........trimestre de l’année………………. </w:t>
+      </w:r>
+      <w:proofErr w:type="gramStart"/>
+      <w:r>
+        <w:rPr>
+          <w:rFonts w:ascii="Arial" w:eastAsia="Arial" w:hAnsi="Arial"/>
+          <w:sz w:val="22"/>
+        </w:rPr>
+        <w:t>d’une</w:t>
+      </w:r>
+      <w:proofErr w:type="gramEnd"/>
+      <w:r>
+        <w:rPr>
+          <w:rFonts w:ascii="Arial" w:eastAsia="Arial" w:hAnsi="Arial"/>
+          <w:sz w:val="22"/>
+        </w:rPr>
+        <w:t xml:space="preserve"> valeur de</w:t>
       </w:r>
     </w:p>
     <w:p>
@@ -3067,23 +4543,55 @@
           <w:rFonts w:ascii="Arial" w:eastAsia="Arial" w:hAnsi="Arial"/>
           <w:sz w:val="22"/>
         </w:rPr>
-        <w:t>Le dépôt de garantie est fixé à la somme de (en toutes lettres)……………………………………………………</w:t>
-      </w:r>
-    </w:p>
-    <w:p>
-      <w:pPr>
-        <w:spacing w:line="0" w:lineRule="atLeast"/>
-        <w:rPr>
-          <w:rFonts w:ascii="Arial" w:eastAsia="Arial" w:hAnsi="Arial"/>
-          <w:sz w:val="22"/>
-        </w:rPr>
-      </w:pPr>
-      <w:r>
-        <w:rPr>
-          <w:rFonts w:ascii="Arial" w:eastAsia="Arial" w:hAnsi="Arial"/>
-          <w:sz w:val="22"/>
-        </w:rPr>
-        <w:t>………………………………………………………….correspondant à un mois de loyer hors charges.</w:t>
+        <w:t xml:space="preserve">Le dépôt de garantie est fixé à la somme de (en toutes </w:t>
+      </w:r>
+      <w:proofErr w:type="gramStart"/>
+      <w:r>
+        <w:rPr>
+          <w:rFonts w:ascii="Arial" w:eastAsia="Arial" w:hAnsi="Arial"/>
+          <w:sz w:val="22"/>
+        </w:rPr>
+        <w:t>lettres)…</w:t>
+      </w:r>
+      <w:proofErr w:type="gramEnd"/>
+      <w:r>
+        <w:rPr>
+          <w:rFonts w:ascii="Arial" w:eastAsia="Arial" w:hAnsi="Arial"/>
+          <w:sz w:val="22"/>
+        </w:rPr>
+        <w:t>…………………………………………………</w:t>
+      </w:r>
+    </w:p>
+    <w:p>
+      <w:pPr>
+        <w:spacing w:line="0" w:lineRule="atLeast"/>
+        <w:rPr>
+          <w:rFonts w:ascii="Arial" w:eastAsia="Arial" w:hAnsi="Arial"/>
+          <w:sz w:val="22"/>
+        </w:rPr>
+      </w:pPr>
+      <w:r>
+        <w:rPr>
+          <w:rFonts w:ascii="Arial" w:eastAsia="Arial" w:hAnsi="Arial"/>
+          <w:sz w:val="22"/>
+        </w:rPr>
+        <w:t>……………………………………………………</w:t>
+      </w:r>
+      <w:proofErr w:type="gramStart"/>
+      <w:r>
+        <w:rPr>
+          <w:rFonts w:ascii="Arial" w:eastAsia="Arial" w:hAnsi="Arial"/>
+          <w:sz w:val="22"/>
+        </w:rPr>
+        <w:t>…….</w:t>
+      </w:r>
+      <w:proofErr w:type="gramEnd"/>
+      <w:r>
+        <w:rPr>
+          <w:rFonts w:ascii="Arial" w:eastAsia="Arial" w:hAnsi="Arial"/>
+          <w:sz w:val="22"/>
+        </w:rPr>
+        <w:t>correspondant à un mois de loyer hors charges.</w:t>
       </w:r>
     </w:p>
     <w:p>
@@ -3157,7 +4665,23 @@
           <w:rFonts w:ascii="Arial" w:eastAsia="Arial" w:hAnsi="Arial"/>
           <w:sz w:val="21"/>
         </w:rPr>
-        <w:t xml:space="preserve"> exécutera les travaux ci-après décrits :……………………………………………..</w:t>
+        <w:t xml:space="preserve"> exécutera les travaux ci-après décrits</w:t>
+      </w:r>
+      <w:proofErr w:type="gramStart"/>
+      <w:r>
+        <w:rPr>
+          <w:rFonts w:ascii="Arial" w:eastAsia="Arial" w:hAnsi="Arial"/>
+          <w:sz w:val="21"/>
+        </w:rPr>
+        <w:t xml:space="preserve"> :…</w:t>
+      </w:r>
+      <w:proofErr w:type="gramEnd"/>
+      <w:r>
+        <w:rPr>
+          <w:rFonts w:ascii="Arial" w:eastAsia="Arial" w:hAnsi="Arial"/>
+          <w:sz w:val="21"/>
+        </w:rPr>
+        <w:t>…………………………………………..</w:t>
       </w:r>
     </w:p>
     <w:p>
@@ -3246,12 +4770,21 @@
           <w:sz w:val="22"/>
         </w:rPr>
       </w:pPr>
-      <w:r>
-        <w:rPr>
-          <w:rFonts w:ascii="Arial" w:eastAsia="Arial" w:hAnsi="Arial"/>
-          <w:sz w:val="22"/>
-        </w:rPr>
-        <w:t>pendant …………mois.</w:t>
+      <w:proofErr w:type="gramStart"/>
+      <w:r>
+        <w:rPr>
+          <w:rFonts w:ascii="Arial" w:eastAsia="Arial" w:hAnsi="Arial"/>
+          <w:sz w:val="22"/>
+        </w:rPr>
+        <w:t>pendant</w:t>
+      </w:r>
+      <w:proofErr w:type="gramEnd"/>
+      <w:r>
+        <w:rPr>
+          <w:rFonts w:ascii="Arial" w:eastAsia="Arial" w:hAnsi="Arial"/>
+          <w:sz w:val="22"/>
+        </w:rPr>
+        <w:t xml:space="preserve"> …………mois.</w:t>
       </w:r>
     </w:p>
     <w:p>
@@ -3569,7 +5102,23 @@
           <w:rFonts w:ascii="Arial" w:eastAsia="Arial" w:hAnsi="Arial"/>
           <w:sz w:val="22"/>
         </w:rPr>
-        <w:t>-Clé(s) remises :…………….</w:t>
+        <w:t>-Clé(s) remises</w:t>
+      </w:r>
+      <w:proofErr w:type="gramStart"/>
+      <w:r>
+        <w:rPr>
+          <w:rFonts w:ascii="Arial" w:eastAsia="Arial" w:hAnsi="Arial"/>
+          <w:sz w:val="22"/>
+        </w:rPr>
+        <w:t xml:space="preserve"> :…</w:t>
+      </w:r>
+      <w:proofErr w:type="gramEnd"/>
+      <w:r>
+        <w:rPr>
+          <w:rFonts w:ascii="Arial" w:eastAsia="Arial" w:hAnsi="Arial"/>
+          <w:sz w:val="22"/>
+        </w:rPr>
+        <w:t>………….</w:t>
       </w:r>
     </w:p>
     <w:p>
@@ -3593,7 +5142,23 @@
           <w:rFonts w:ascii="Arial" w:eastAsia="Arial" w:hAnsi="Arial"/>
           <w:sz w:val="22"/>
         </w:rPr>
-        <w:t>Rayés nuls : …………………….mots……………………lignes</w:t>
+        <w:t>Rayés nuls : ………………</w:t>
+      </w:r>
+      <w:proofErr w:type="gramStart"/>
+      <w:r>
+        <w:rPr>
+          <w:rFonts w:ascii="Arial" w:eastAsia="Arial" w:hAnsi="Arial"/>
+          <w:sz w:val="22"/>
+        </w:rPr>
+        <w:t>…….</w:t>
+      </w:r>
+      <w:proofErr w:type="gramEnd"/>
+      <w:r>
+        <w:rPr>
+          <w:rFonts w:ascii="Arial" w:eastAsia="Arial" w:hAnsi="Arial"/>
+          <w:sz w:val="22"/>
+        </w:rPr>
+        <w:t>mots……………………lignes</w:t>
       </w:r>
     </w:p>
     <w:p>
@@ -3664,7 +5229,22 @@
           <w:sz w:val="22"/>
         </w:rPr>
         <w:tab/>
-        <w:t>le……………………………………en</w:t>
+      </w:r>
+      <w:proofErr w:type="gramStart"/>
+      <w:r>
+        <w:rPr>
+          <w:rFonts w:ascii="Arial" w:eastAsia="Arial" w:hAnsi="Arial"/>
+          <w:sz w:val="22"/>
+        </w:rPr>
+        <w:t>le</w:t>
+      </w:r>
+      <w:proofErr w:type="gramEnd"/>
+      <w:r>
+        <w:rPr>
+          <w:rFonts w:ascii="Arial" w:eastAsia="Arial" w:hAnsi="Arial"/>
+          <w:sz w:val="22"/>
+        </w:rPr>
+        <w:t>……………………………………en</w:t>
       </w:r>
     </w:p>
     <w:p>
@@ -3688,7 +5268,23 @@
           <w:rFonts w:ascii="Arial" w:eastAsia="Arial" w:hAnsi="Arial"/>
           <w:sz w:val="22"/>
         </w:rPr>
-        <w:t>…………………………………..originaux dont un remis à chacune des parties qui le reconnaît.</w:t>
+        <w:t>……………………………</w:t>
+      </w:r>
+      <w:proofErr w:type="gramStart"/>
+      <w:r>
+        <w:rPr>
+          <w:rFonts w:ascii="Arial" w:eastAsia="Arial" w:hAnsi="Arial"/>
+          <w:sz w:val="22"/>
+        </w:rPr>
+        <w:t>…….</w:t>
+      </w:r>
+      <w:proofErr w:type="gramEnd"/>
+      <w:r>
+        <w:rPr>
+          <w:rFonts w:ascii="Arial" w:eastAsia="Arial" w:hAnsi="Arial"/>
+          <w:sz w:val="22"/>
+        </w:rPr>
+        <w:t>.originaux dont un remis à chacune des parties qui le reconnaît.</w:t>
       </w:r>
     </w:p>
     <w:p>
@@ -3729,9 +5325,7 @@
         <w:tblInd w:w="280" w:type="dxa"/>
         <w:tblLayout w:type="fixed"/>
         <w:tblCellMar>
-          <w:top w:w="0" w:type="dxa"/>
           <w:left w:w="0" w:type="dxa"/>
-          <w:bottom w:w="0" w:type="dxa"/>
           <w:right w:w="0" w:type="dxa"/>
         </w:tblCellMar>
         <w:tblLook w:val="0000" w:firstRow="0" w:lastRow="0" w:firstColumn="0" w:lastColumn="0" w:noHBand="0" w:noVBand="0"/>
@@ -4722,7 +6316,23 @@
           <w:rFonts w:ascii="Arial" w:eastAsia="Arial" w:hAnsi="Arial"/>
           <w:sz w:val="16"/>
         </w:rPr>
-        <w:t xml:space="preserve"> en cas de mutation, perte d’ emploi ou de nouvel emploi consécutif à une perte d'emploi, allocation du revenu minimum d’insertion ou mauvais état de santé du locataire âgé de plus de 60 ans.</w:t>
+        <w:t xml:space="preserve"> en cas de mutation, perte </w:t>
+      </w:r>
+      <w:proofErr w:type="gramStart"/>
+      <w:r>
+        <w:rPr>
+          <w:rFonts w:ascii="Arial" w:eastAsia="Arial" w:hAnsi="Arial"/>
+          <w:sz w:val="16"/>
+        </w:rPr>
+        <w:t>d’ emploi</w:t>
+      </w:r>
+      <w:proofErr w:type="gramEnd"/>
+      <w:r>
+        <w:rPr>
+          <w:rFonts w:ascii="Arial" w:eastAsia="Arial" w:hAnsi="Arial"/>
+          <w:sz w:val="16"/>
+        </w:rPr>
+        <w:t xml:space="preserve"> ou de nouvel emploi consécutif à une perte d'emploi, allocation du revenu minimum d’insertion ou mauvais état de santé du locataire âgé de plus de 60 ans.</w:t>
       </w:r>
     </w:p>
     <w:p>
@@ -4769,8 +6379,17 @@
           <w:rFonts w:ascii="Arial" w:eastAsia="Arial" w:hAnsi="Arial"/>
           <w:sz w:val="16"/>
         </w:rPr>
-        <w:t>Le congé du bailleur ne peut être délivré que pour un des trois motifs ci-après, dûment énoncé dans l'acte:</w:t>
-      </w:r>
+        <w:t xml:space="preserve">Le congé du bailleur ne peut être délivré que pour un des trois motifs ci-après, dûment énoncé dans </w:t>
+      </w:r>
+      <w:proofErr w:type="gramStart"/>
+      <w:r>
+        <w:rPr>
+          <w:rFonts w:ascii="Arial" w:eastAsia="Arial" w:hAnsi="Arial"/>
+          <w:sz w:val="16"/>
+        </w:rPr>
+        <w:t>l'acte:</w:t>
+      </w:r>
+      <w:proofErr w:type="gramEnd"/>
     </w:p>
     <w:p>
       <w:pPr>
@@ -4788,6 +6407,7 @@
           <w:sz w:val="16"/>
         </w:rPr>
       </w:pPr>
+      <w:proofErr w:type="gramStart"/>
       <w:r>
         <w:rPr>
           <w:rFonts w:ascii="Arial" w:eastAsia="Arial" w:hAnsi="Arial"/>
@@ -4796,6 +6416,7 @@
         </w:rPr>
         <w:t>reprise</w:t>
       </w:r>
+      <w:proofErr w:type="gramEnd"/>
       <w:r>
         <w:rPr>
           <w:rFonts w:ascii="Arial" w:eastAsia="Arial" w:hAnsi="Arial"/>
@@ -4820,6 +6441,7 @@
           <w:sz w:val="16"/>
         </w:rPr>
       </w:pPr>
+      <w:proofErr w:type="gramStart"/>
       <w:r>
         <w:rPr>
           <w:rFonts w:ascii="Arial" w:eastAsia="Arial" w:hAnsi="Arial"/>
@@ -4828,6 +6450,7 @@
         </w:rPr>
         <w:t>vente</w:t>
       </w:r>
+      <w:proofErr w:type="gramEnd"/>
       <w:r>
         <w:rPr>
           <w:rFonts w:ascii="Arial" w:eastAsia="Arial" w:hAnsi="Arial"/>
@@ -4852,13 +6475,23 @@
           <w:sz w:val="16"/>
         </w:rPr>
       </w:pPr>
+      <w:proofErr w:type="gramStart"/>
       <w:r>
         <w:rPr>
           <w:rFonts w:ascii="Arial" w:eastAsia="Arial" w:hAnsi="Arial"/>
           <w:sz w:val="16"/>
           <w:u w:val="single"/>
         </w:rPr>
-        <w:t>motif légitime et sérieux,</w:t>
+        <w:t>motif</w:t>
+      </w:r>
+      <w:proofErr w:type="gramEnd"/>
+      <w:r>
+        <w:rPr>
+          <w:rFonts w:ascii="Arial" w:eastAsia="Arial" w:hAnsi="Arial"/>
+          <w:sz w:val="16"/>
+          <w:u w:val="single"/>
+        </w:rPr>
+        <w:t xml:space="preserve"> légitime et sérieux,</w:t>
       </w:r>
       <w:r>
         <w:rPr>
@@ -5159,7 +6792,23 @@
           <w:rFonts w:ascii="Arial" w:eastAsia="Arial" w:hAnsi="Arial"/>
           <w:sz w:val="16"/>
         </w:rPr>
-        <w:t>a) de remettre au locataire un logement décent ne laissant pas paraître de risques manifestes pouvant porter atteinte à la sécurité physique ou à la santé et doté des éléments le rendant conforme à l’usage d’habitation et dont les caractéristiques correspondent à celles définies par lé décret n°2002-120 du 30 janvier 2002</w:t>
+        <w:t xml:space="preserve">a) de remettre au locataire un logement décent ne laissant pas paraître de risques manifestes pouvant porter atteinte à la sécurité physique ou à la santé et doté des éléments le rendant conforme à l’usage d’habitation et dont les caractéristiques correspondent à celles définies par </w:t>
+      </w:r>
+      <w:proofErr w:type="spellStart"/>
+      <w:r>
+        <w:rPr>
+          <w:rFonts w:ascii="Arial" w:eastAsia="Arial" w:hAnsi="Arial"/>
+          <w:sz w:val="16"/>
+        </w:rPr>
+        <w:t>lé</w:t>
+      </w:r>
+      <w:proofErr w:type="spellEnd"/>
+      <w:r>
+        <w:rPr>
+          <w:rFonts w:ascii="Arial" w:eastAsia="Arial" w:hAnsi="Arial"/>
+          <w:sz w:val="16"/>
+        </w:rPr>
+        <w:t xml:space="preserve"> décret n°2002-120 du 30 janvier 2002</w:t>
       </w:r>
     </w:p>
     <w:p>
@@ -5302,12 +6951,37 @@
           <w:sz w:val="16"/>
         </w:rPr>
       </w:pPr>
-      <w:r>
-        <w:rPr>
-          <w:rFonts w:ascii="Arial" w:eastAsia="Arial" w:hAnsi="Arial"/>
-          <w:sz w:val="16"/>
-        </w:rPr>
-        <w:t>de payer le Ioyer et les charges récupérables aux termes convenus. Le paiement mensuel est de droit si le locataire en fait la demande.</w:t>
+      <w:proofErr w:type="gramStart"/>
+      <w:r>
+        <w:rPr>
+          <w:rFonts w:ascii="Arial" w:eastAsia="Arial" w:hAnsi="Arial"/>
+          <w:sz w:val="16"/>
+        </w:rPr>
+        <w:t>de</w:t>
+      </w:r>
+      <w:proofErr w:type="gramEnd"/>
+      <w:r>
+        <w:rPr>
+          <w:rFonts w:ascii="Arial" w:eastAsia="Arial" w:hAnsi="Arial"/>
+          <w:sz w:val="16"/>
+        </w:rPr>
+        <w:t xml:space="preserve"> payer le </w:t>
+      </w:r>
+      <w:proofErr w:type="spellStart"/>
+      <w:r>
+        <w:rPr>
+          <w:rFonts w:ascii="Arial" w:eastAsia="Arial" w:hAnsi="Arial"/>
+          <w:sz w:val="16"/>
+        </w:rPr>
+        <w:t>Ioyer</w:t>
+      </w:r>
+      <w:proofErr w:type="spellEnd"/>
+      <w:r>
+        <w:rPr>
+          <w:rFonts w:ascii="Arial" w:eastAsia="Arial" w:hAnsi="Arial"/>
+          <w:sz w:val="16"/>
+        </w:rPr>
+        <w:t xml:space="preserve"> et les charges récupérables aux termes convenus. Le paiement mensuel est de droit si le locataire en fait la demande.</w:t>
       </w:r>
     </w:p>
     <w:p>
@@ -5335,12 +7009,21 @@
           <w:sz w:val="16"/>
         </w:rPr>
       </w:pPr>
-      <w:r>
-        <w:rPr>
-          <w:rFonts w:ascii="Arial" w:eastAsia="Arial" w:hAnsi="Arial"/>
-          <w:sz w:val="16"/>
-        </w:rPr>
-        <w:t>d'user paisiblement des locaux loués en respectant leur destination contractuelle.</w:t>
+      <w:proofErr w:type="gramStart"/>
+      <w:r>
+        <w:rPr>
+          <w:rFonts w:ascii="Arial" w:eastAsia="Arial" w:hAnsi="Arial"/>
+          <w:sz w:val="16"/>
+        </w:rPr>
+        <w:t>d'user</w:t>
+      </w:r>
+      <w:proofErr w:type="gramEnd"/>
+      <w:r>
+        <w:rPr>
+          <w:rFonts w:ascii="Arial" w:eastAsia="Arial" w:hAnsi="Arial"/>
+          <w:sz w:val="16"/>
+        </w:rPr>
+        <w:t xml:space="preserve"> paisiblement des locaux loués en respectant leur destination contractuelle.</w:t>
       </w:r>
     </w:p>
     <w:p>
@@ -5359,12 +7042,21 @@
           <w:sz w:val="16"/>
         </w:rPr>
       </w:pPr>
-      <w:r>
-        <w:rPr>
-          <w:rFonts w:ascii="Arial" w:eastAsia="Arial" w:hAnsi="Arial"/>
-          <w:sz w:val="16"/>
-        </w:rPr>
-        <w:t>de répondre des dégradations ou des pertes survenues pendant la durée du contrat dans les locaux dont il a la jouissance exclusive, à moins qu’il ne prouve qu’elles ont eu lieu par cas de force majeure, par la faute du bailleur ou par le fait d’un tiers qu’il n’a pas introduit dans le logement.</w:t>
+      <w:proofErr w:type="gramStart"/>
+      <w:r>
+        <w:rPr>
+          <w:rFonts w:ascii="Arial" w:eastAsia="Arial" w:hAnsi="Arial"/>
+          <w:sz w:val="16"/>
+        </w:rPr>
+        <w:t>de</w:t>
+      </w:r>
+      <w:proofErr w:type="gramEnd"/>
+      <w:r>
+        <w:rPr>
+          <w:rFonts w:ascii="Arial" w:eastAsia="Arial" w:hAnsi="Arial"/>
+          <w:sz w:val="16"/>
+        </w:rPr>
+        <w:t xml:space="preserve"> répondre des dégradations ou des pertes survenues pendant la durée du contrat dans les locaux dont il a la jouissance exclusive, à moins qu’il ne prouve qu’elles ont eu lieu par cas de force majeure, par la faute du bailleur ou par le fait d’un tiers qu’il n’a pas introduit dans le logement.</w:t>
       </w:r>
     </w:p>
     <w:p>
@@ -5384,12 +7076,21 @@
           <w:sz w:val="16"/>
         </w:rPr>
       </w:pPr>
-      <w:r>
-        <w:rPr>
-          <w:rFonts w:ascii="Arial" w:eastAsia="Arial" w:hAnsi="Arial"/>
-          <w:sz w:val="16"/>
-        </w:rPr>
-        <w:t>de prendre à sa charge l’entretien courant du logement et des équipements, les menues réparations et l'ensemble des réparations incombant au locataire telles que définies par le décret n°87-712 du 26 août 1987, sauf si elles sont occasionnées par vétusté, malfaçon, vice de construction, cas fortuit ou force majeure.</w:t>
+      <w:proofErr w:type="gramStart"/>
+      <w:r>
+        <w:rPr>
+          <w:rFonts w:ascii="Arial" w:eastAsia="Arial" w:hAnsi="Arial"/>
+          <w:sz w:val="16"/>
+        </w:rPr>
+        <w:t>de</w:t>
+      </w:r>
+      <w:proofErr w:type="gramEnd"/>
+      <w:r>
+        <w:rPr>
+          <w:rFonts w:ascii="Arial" w:eastAsia="Arial" w:hAnsi="Arial"/>
+          <w:sz w:val="16"/>
+        </w:rPr>
+        <w:t xml:space="preserve"> prendre à sa charge l’entretien courant du logement et des équipements, les menues réparations et l'ensemble des réparations incombant au locataire telles que définies par le décret n°87-712 du 26 août 1987, sauf si elles sont occasionnées par vétusté, malfaçon, vice de construction, cas fortuit ou force majeure.</w:t>
       </w:r>
     </w:p>
     <w:p>
@@ -5408,12 +7109,21 @@
           <w:sz w:val="16"/>
         </w:rPr>
       </w:pPr>
-      <w:r>
-        <w:rPr>
-          <w:rFonts w:ascii="Arial" w:eastAsia="Arial" w:hAnsi="Arial"/>
-          <w:sz w:val="16"/>
-        </w:rPr>
-        <w:t>de ne faire aucun changement de distribution ou transformation sans l'accord préalable et écrit du bailleur sous peine de remise en état des locaux aux frais du locataire ou de résiliation anticipée du bail suivant la gravité de l’infraction.</w:t>
+      <w:proofErr w:type="gramStart"/>
+      <w:r>
+        <w:rPr>
+          <w:rFonts w:ascii="Arial" w:eastAsia="Arial" w:hAnsi="Arial"/>
+          <w:sz w:val="16"/>
+        </w:rPr>
+        <w:t>de</w:t>
+      </w:r>
+      <w:proofErr w:type="gramEnd"/>
+      <w:r>
+        <w:rPr>
+          <w:rFonts w:ascii="Arial" w:eastAsia="Arial" w:hAnsi="Arial"/>
+          <w:sz w:val="16"/>
+        </w:rPr>
+        <w:t xml:space="preserve"> ne faire aucun changement de distribution ou transformation sans l'accord préalable et écrit du bailleur sous peine de remise en état des locaux aux frais du locataire ou de résiliation anticipée du bail suivant la gravité de l’infraction.</w:t>
       </w:r>
     </w:p>
     <w:p>
@@ -5432,12 +7142,21 @@
           <w:sz w:val="16"/>
         </w:rPr>
       </w:pPr>
-      <w:r>
-        <w:rPr>
-          <w:rFonts w:ascii="Arial" w:eastAsia="Arial" w:hAnsi="Arial"/>
-          <w:sz w:val="16"/>
-        </w:rPr>
-        <w:t>de ne pas céder ni sous-louer les locaux, même temporairement, sans l’accord écrit du bailleur</w:t>
+      <w:proofErr w:type="gramStart"/>
+      <w:r>
+        <w:rPr>
+          <w:rFonts w:ascii="Arial" w:eastAsia="Arial" w:hAnsi="Arial"/>
+          <w:sz w:val="16"/>
+        </w:rPr>
+        <w:t>de</w:t>
+      </w:r>
+      <w:proofErr w:type="gramEnd"/>
+      <w:r>
+        <w:rPr>
+          <w:rFonts w:ascii="Arial" w:eastAsia="Arial" w:hAnsi="Arial"/>
+          <w:sz w:val="16"/>
+        </w:rPr>
+        <w:t xml:space="preserve"> ne pas céder ni sous-louer les locaux, même temporairement, sans l’accord écrit du bailleur</w:t>
       </w:r>
     </w:p>
     <w:p>
@@ -5456,12 +7175,21 @@
           <w:sz w:val="16"/>
         </w:rPr>
       </w:pPr>
-      <w:r>
-        <w:rPr>
-          <w:rFonts w:ascii="Arial" w:eastAsia="Arial" w:hAnsi="Arial"/>
-          <w:sz w:val="16"/>
-        </w:rPr>
-        <w:t>d'informer immédiatement le bailleur ou son représentant, de tout changement d'état-civil concernant les occupants, de tous désordres, dégradations, sinistres survenant dans les lieux loués.</w:t>
+      <w:proofErr w:type="gramStart"/>
+      <w:r>
+        <w:rPr>
+          <w:rFonts w:ascii="Arial" w:eastAsia="Arial" w:hAnsi="Arial"/>
+          <w:sz w:val="16"/>
+        </w:rPr>
+        <w:t>d'informer</w:t>
+      </w:r>
+      <w:proofErr w:type="gramEnd"/>
+      <w:r>
+        <w:rPr>
+          <w:rFonts w:ascii="Arial" w:eastAsia="Arial" w:hAnsi="Arial"/>
+          <w:sz w:val="16"/>
+        </w:rPr>
+        <w:t xml:space="preserve"> immédiatement le bailleur ou son représentant, de tout changement d'état-civil concernant les occupants, de tous désordres, dégradations, sinistres survenant dans les lieux loués.</w:t>
       </w:r>
     </w:p>
     <w:p>
@@ -5481,12 +7209,21 @@
           <w:sz w:val="16"/>
         </w:rPr>
       </w:pPr>
-      <w:r>
-        <w:rPr>
-          <w:rFonts w:ascii="Arial" w:eastAsia="Arial" w:hAnsi="Arial"/>
-          <w:sz w:val="16"/>
-        </w:rPr>
-        <w:t>de laisser exécuter sans indemnité tous les travaux nécessaires à la remise en état ou à l'amélioration des lieux loués et des parties communes, ainsi que les travaux nécessaires au maintien en état et à l’entretien normal des locaux loués : les dispositions des alinéas 1 et 2 de l’article 1724 du Code Civil sont applicables à ces travaux.</w:t>
+      <w:proofErr w:type="gramStart"/>
+      <w:r>
+        <w:rPr>
+          <w:rFonts w:ascii="Arial" w:eastAsia="Arial" w:hAnsi="Arial"/>
+          <w:sz w:val="16"/>
+        </w:rPr>
+        <w:t>de</w:t>
+      </w:r>
+      <w:proofErr w:type="gramEnd"/>
+      <w:r>
+        <w:rPr>
+          <w:rFonts w:ascii="Arial" w:eastAsia="Arial" w:hAnsi="Arial"/>
+          <w:sz w:val="16"/>
+        </w:rPr>
+        <w:t xml:space="preserve"> laisser exécuter sans indemnité tous les travaux nécessaires à la remise en état ou à l'amélioration des lieux loués et des parties communes, ainsi que les travaux nécessaires au maintien en état et à l’entretien normal des locaux loués : les dispositions des alinéas 1 et 2 de l’article 1724 du Code Civil sont applicables à ces travaux.</w:t>
       </w:r>
     </w:p>
     <w:p>
@@ -5505,12 +7242,21 @@
           <w:sz w:val="16"/>
         </w:rPr>
       </w:pPr>
-      <w:r>
-        <w:rPr>
-          <w:rFonts w:ascii="Arial" w:eastAsia="Arial" w:hAnsi="Arial"/>
-          <w:sz w:val="16"/>
-        </w:rPr>
-        <w:t>en cas de vente ou de nouvelle location, de laisser visiter le logement deux heures par jour pendant les jours ouvrables.</w:t>
+      <w:proofErr w:type="gramStart"/>
+      <w:r>
+        <w:rPr>
+          <w:rFonts w:ascii="Arial" w:eastAsia="Arial" w:hAnsi="Arial"/>
+          <w:sz w:val="16"/>
+        </w:rPr>
+        <w:t>en</w:t>
+      </w:r>
+      <w:proofErr w:type="gramEnd"/>
+      <w:r>
+        <w:rPr>
+          <w:rFonts w:ascii="Arial" w:eastAsia="Arial" w:hAnsi="Arial"/>
+          <w:sz w:val="16"/>
+        </w:rPr>
+        <w:t xml:space="preserve"> cas de vente ou de nouvelle location, de laisser visiter le logement deux heures par jour pendant les jours ouvrables.</w:t>
       </w:r>
     </w:p>
     <w:p>
@@ -5529,12 +7275,21 @@
           <w:sz w:val="16"/>
         </w:rPr>
       </w:pPr>
-      <w:r>
-        <w:rPr>
-          <w:rFonts w:ascii="Arial" w:eastAsia="Arial" w:hAnsi="Arial"/>
-          <w:sz w:val="16"/>
-        </w:rPr>
-        <w:t>de respecter le règlement de l’immeuble, de la copropriété ou du lotissement, notamment en ce qui concerne la circulation dans les parties communes.</w:t>
+      <w:proofErr w:type="gramStart"/>
+      <w:r>
+        <w:rPr>
+          <w:rFonts w:ascii="Arial" w:eastAsia="Arial" w:hAnsi="Arial"/>
+          <w:sz w:val="16"/>
+        </w:rPr>
+        <w:t>de</w:t>
+      </w:r>
+      <w:proofErr w:type="gramEnd"/>
+      <w:r>
+        <w:rPr>
+          <w:rFonts w:ascii="Arial" w:eastAsia="Arial" w:hAnsi="Arial"/>
+          <w:sz w:val="16"/>
+        </w:rPr>
+        <w:t xml:space="preserve"> respecter le règlement de l’immeuble, de la copropriété ou du lotissement, notamment en ce qui concerne la circulation dans les parties communes.</w:t>
       </w:r>
     </w:p>
     <w:p>
@@ -5554,12 +7309,37 @@
           <w:sz w:val="16"/>
         </w:rPr>
       </w:pPr>
-      <w:r>
-        <w:rPr>
-          <w:rFonts w:ascii="Arial" w:eastAsia="Arial" w:hAnsi="Arial"/>
-          <w:sz w:val="16"/>
-        </w:rPr>
-        <w:t>de s’assurer convenablement contre les risques locatifs, l’incendie, les explosions, les dégâts des eaux; étant clairement entendu que faute de ce faire à la remise des clés ou de justifier chaque année de la poursuite du contrat d’assurance, le locataire s’expose à l’application de la clause résolutoire du bail, passé le délai d’UN MOIS suivant un commandement demeuré infructueux.</w:t>
+      <w:proofErr w:type="gramStart"/>
+      <w:r>
+        <w:rPr>
+          <w:rFonts w:ascii="Arial" w:eastAsia="Arial" w:hAnsi="Arial"/>
+          <w:sz w:val="16"/>
+        </w:rPr>
+        <w:t>de</w:t>
+      </w:r>
+      <w:proofErr w:type="gramEnd"/>
+      <w:r>
+        <w:rPr>
+          <w:rFonts w:ascii="Arial" w:eastAsia="Arial" w:hAnsi="Arial"/>
+          <w:sz w:val="16"/>
+        </w:rPr>
+        <w:t xml:space="preserve"> s’assurer convenablement contre les risques locatifs, l’incendie, les explosions, les dégâts des eaux; étant clairement entendu que faute de </w:t>
+      </w:r>
+      <w:proofErr w:type="spellStart"/>
+      <w:r>
+        <w:rPr>
+          <w:rFonts w:ascii="Arial" w:eastAsia="Arial" w:hAnsi="Arial"/>
+          <w:sz w:val="16"/>
+        </w:rPr>
+        <w:t>ce</w:t>
+      </w:r>
+      <w:proofErr w:type="spellEnd"/>
+      <w:r>
+        <w:rPr>
+          <w:rFonts w:ascii="Arial" w:eastAsia="Arial" w:hAnsi="Arial"/>
+          <w:sz w:val="16"/>
+        </w:rPr>
+        <w:t xml:space="preserve"> faire à la remise des clés ou de justifier chaque année de la poursuite du contrat d’assurance, le locataire s’expose à l’application de la clause résolutoire du bail, passé le délai d’UN MOIS suivant un commandement demeuré infructueux.</w:t>
       </w:r>
     </w:p>
     <w:p>
@@ -5578,12 +7358,21 @@
           <w:sz w:val="16"/>
         </w:rPr>
       </w:pPr>
-      <w:r>
-        <w:rPr>
-          <w:rFonts w:ascii="Arial" w:eastAsia="Arial" w:hAnsi="Arial"/>
-          <w:sz w:val="16"/>
-        </w:rPr>
-        <w:t>de renoncer à tout recours contre le bailleur en cas de vol commis dans les lieux loués, interruption du service de l’eau, du gaz, de l’électricité, trouble du voisinage.</w:t>
+      <w:proofErr w:type="gramStart"/>
+      <w:r>
+        <w:rPr>
+          <w:rFonts w:ascii="Arial" w:eastAsia="Arial" w:hAnsi="Arial"/>
+          <w:sz w:val="16"/>
+        </w:rPr>
+        <w:t>de</w:t>
+      </w:r>
+      <w:proofErr w:type="gramEnd"/>
+      <w:r>
+        <w:rPr>
+          <w:rFonts w:ascii="Arial" w:eastAsia="Arial" w:hAnsi="Arial"/>
+          <w:sz w:val="16"/>
+        </w:rPr>
+        <w:t xml:space="preserve"> renoncer à tout recours contre le bailleur en cas de vol commis dans les lieux loués, interruption du service de l’eau, du gaz, de l’électricité, trouble du voisinage.</w:t>
       </w:r>
     </w:p>
     <w:p>
@@ -5602,12 +7391,21 @@
           <w:sz w:val="16"/>
         </w:rPr>
       </w:pPr>
-      <w:r>
-        <w:rPr>
-          <w:rFonts w:ascii="Arial" w:eastAsia="Arial" w:hAnsi="Arial"/>
-          <w:sz w:val="16"/>
-        </w:rPr>
-        <w:t>de satisfaire à toutes les charges de ville ou de police dont les locataires sont habituellement tenus.</w:t>
+      <w:proofErr w:type="gramStart"/>
+      <w:r>
+        <w:rPr>
+          <w:rFonts w:ascii="Arial" w:eastAsia="Arial" w:hAnsi="Arial"/>
+          <w:sz w:val="16"/>
+        </w:rPr>
+        <w:t>de</w:t>
+      </w:r>
+      <w:proofErr w:type="gramEnd"/>
+      <w:r>
+        <w:rPr>
+          <w:rFonts w:ascii="Arial" w:eastAsia="Arial" w:hAnsi="Arial"/>
+          <w:sz w:val="16"/>
+        </w:rPr>
+        <w:t xml:space="preserve"> satisfaire à toutes les charges de ville ou de police dont les locataires sont habituellement tenus.</w:t>
       </w:r>
     </w:p>
     <w:p>
@@ -5628,6 +7426,8 @@
         </w:sectPr>
       </w:pPr>
     </w:p>
+    <w:bookmarkStart w:id="4" w:name="page4"/>
+    <w:bookmarkEnd w:id="4"/>
     <w:p>
       <w:pPr>
         <w:spacing w:line="0" w:lineRule="atLeast"/>
@@ -5637,8 +7437,6 @@
           <w:sz w:val="16"/>
         </w:rPr>
       </w:pPr>
-      <w:bookmarkStart w:id="4" w:name="page4"/>
-      <w:bookmarkEnd w:id="4"/>
       <w:r>
         <w:rPr>
           <w:rFonts w:ascii="Arial" w:eastAsia="Arial" w:hAnsi="Arial"/>
@@ -6281,7 +8079,23 @@
           <w:rFonts w:ascii="Arial" w:eastAsia="Arial" w:hAnsi="Arial"/>
           <w:sz w:val="16"/>
         </w:rPr>
-        <w:t>A défaut de restitution dans le délai prévu, le solde du dépôt de garantie restant du au locataire est productif d'intérêts courant au taux légal.</w:t>
+        <w:t xml:space="preserve">A défaut de restitution dans le délai prévu, le solde du dépôt de garantie restant </w:t>
+      </w:r>
+      <w:proofErr w:type="spellStart"/>
+      <w:r>
+        <w:rPr>
+          <w:rFonts w:ascii="Arial" w:eastAsia="Arial" w:hAnsi="Arial"/>
+          <w:sz w:val="16"/>
+        </w:rPr>
+        <w:t>du</w:t>
+      </w:r>
+      <w:proofErr w:type="spellEnd"/>
+      <w:r>
+        <w:rPr>
+          <w:rFonts w:ascii="Arial" w:eastAsia="Arial" w:hAnsi="Arial"/>
+          <w:sz w:val="16"/>
+        </w:rPr>
+        <w:t xml:space="preserve"> au locataire est productif d'intérêts courant au taux légal.</w:t>
       </w:r>
     </w:p>
     <w:p>
@@ -6350,12 +8164,21 @@
           <w:sz w:val="16"/>
         </w:rPr>
       </w:pPr>
-      <w:r>
-        <w:rPr>
-          <w:rFonts w:ascii="Arial" w:eastAsia="Arial" w:hAnsi="Arial"/>
-          <w:sz w:val="16"/>
-        </w:rPr>
-        <w:t>le montant du loyer</w:t>
+      <w:proofErr w:type="gramStart"/>
+      <w:r>
+        <w:rPr>
+          <w:rFonts w:ascii="Arial" w:eastAsia="Arial" w:hAnsi="Arial"/>
+          <w:sz w:val="16"/>
+        </w:rPr>
+        <w:t>le</w:t>
+      </w:r>
+      <w:proofErr w:type="gramEnd"/>
+      <w:r>
+        <w:rPr>
+          <w:rFonts w:ascii="Arial" w:eastAsia="Arial" w:hAnsi="Arial"/>
+          <w:sz w:val="16"/>
+        </w:rPr>
+        <w:t xml:space="preserve"> montant du loyer</w:t>
       </w:r>
     </w:p>
     <w:p>
@@ -6374,12 +8197,21 @@
           <w:sz w:val="16"/>
         </w:rPr>
       </w:pPr>
-      <w:r>
-        <w:rPr>
-          <w:rFonts w:ascii="Arial" w:eastAsia="Arial" w:hAnsi="Arial"/>
-          <w:sz w:val="16"/>
-        </w:rPr>
-        <w:t>les conditions de sa révision, le cas échéant,</w:t>
+      <w:proofErr w:type="gramStart"/>
+      <w:r>
+        <w:rPr>
+          <w:rFonts w:ascii="Arial" w:eastAsia="Arial" w:hAnsi="Arial"/>
+          <w:sz w:val="16"/>
+        </w:rPr>
+        <w:t>les</w:t>
+      </w:r>
+      <w:proofErr w:type="gramEnd"/>
+      <w:r>
+        <w:rPr>
+          <w:rFonts w:ascii="Arial" w:eastAsia="Arial" w:hAnsi="Arial"/>
+          <w:sz w:val="16"/>
+        </w:rPr>
+        <w:t xml:space="preserve"> conditions de sa révision, le cas échéant,</w:t>
       </w:r>
     </w:p>
     <w:p>
@@ -6398,12 +8230,21 @@
           <w:sz w:val="16"/>
         </w:rPr>
       </w:pPr>
-      <w:r>
-        <w:rPr>
-          <w:rFonts w:ascii="Arial" w:eastAsia="Arial" w:hAnsi="Arial"/>
-          <w:sz w:val="16"/>
-        </w:rPr>
-        <w:t>reconnaître la nature et l’importance de l’engagement,</w:t>
+      <w:proofErr w:type="gramStart"/>
+      <w:r>
+        <w:rPr>
+          <w:rFonts w:ascii="Arial" w:eastAsia="Arial" w:hAnsi="Arial"/>
+          <w:sz w:val="16"/>
+        </w:rPr>
+        <w:t>reconnaître</w:t>
+      </w:r>
+      <w:proofErr w:type="gramEnd"/>
+      <w:r>
+        <w:rPr>
+          <w:rFonts w:ascii="Arial" w:eastAsia="Arial" w:hAnsi="Arial"/>
+          <w:sz w:val="16"/>
+        </w:rPr>
+        <w:t xml:space="preserve"> la nature et l’importance de l’engagement,</w:t>
       </w:r>
     </w:p>
     <w:p>
@@ -6422,12 +8263,21 @@
           <w:sz w:val="16"/>
         </w:rPr>
       </w:pPr>
-      <w:r>
-        <w:rPr>
-          <w:rFonts w:ascii="Arial" w:eastAsia="Arial" w:hAnsi="Arial"/>
-          <w:sz w:val="16"/>
-        </w:rPr>
-        <w:t>indiquer la durée de l'engagement.</w:t>
+      <w:proofErr w:type="gramStart"/>
+      <w:r>
+        <w:rPr>
+          <w:rFonts w:ascii="Arial" w:eastAsia="Arial" w:hAnsi="Arial"/>
+          <w:sz w:val="16"/>
+        </w:rPr>
+        <w:t>indiquer</w:t>
+      </w:r>
+      <w:proofErr w:type="gramEnd"/>
+      <w:r>
+        <w:rPr>
+          <w:rFonts w:ascii="Arial" w:eastAsia="Arial" w:hAnsi="Arial"/>
+          <w:sz w:val="16"/>
+        </w:rPr>
+        <w:t xml:space="preserve"> la durée de l'engagement.</w:t>
       </w:r>
     </w:p>
     <w:p>
@@ -6533,7 +8383,23 @@
           <w:rFonts w:ascii="Arial" w:eastAsia="Arial" w:hAnsi="Arial"/>
           <w:sz w:val="16"/>
         </w:rPr>
-        <w:t xml:space="preserve"> après un commandement de payer demeuré infructueux, la présente location sera résiliée de plein droit. A peine d’irrecevabilité de la demande, l’assignation aux fins de constat de la résiliation du bail est notifiée à la diligence de l’huissier de justice au représentant de l’Etat dans le département, par LRAR, au moins deux mois avant l’audience, afin qu’il saisisse, en tant que de besoin, les organismes sont relèvent les aides au logement, le Fonds de solidarité pour le logement (FSL) ou les services sociaux compétents. Le commandement de payer reproduit, à peine de nullité, les dispositions des cinq premiers alinéas de l’article 24 de la loi n°89-462 du 6 juillet 1989 ainsi que celles du premier alinéa de l’article 6 de la loi n°90-449 du 31 mai 1990 visant la mise en œuvre du droit au logement, en mentionnant la faculté pour le locataire de saisir le FSL dont l’adresse est précisée. Lorsque les obligations résultant du bail sont garanties par un cautionnement, le commandement de payer est signifié à la caution dans un délai de quinze jours à compter de la signification du commandement au locataire. A défaut, la caution ne peut être tenue au paiement des pénalités ou intérêts de retard.</w:t>
+        <w:t xml:space="preserve"> après un commandement de payer </w:t>
+      </w:r>
+      <w:proofErr w:type="gramStart"/>
+      <w:r>
+        <w:rPr>
+          <w:rFonts w:ascii="Arial" w:eastAsia="Arial" w:hAnsi="Arial"/>
+          <w:sz w:val="16"/>
+        </w:rPr>
+        <w:t>demeuré</w:t>
+      </w:r>
+      <w:proofErr w:type="gramEnd"/>
+      <w:r>
+        <w:rPr>
+          <w:rFonts w:ascii="Arial" w:eastAsia="Arial" w:hAnsi="Arial"/>
+          <w:sz w:val="16"/>
+        </w:rPr>
+        <w:t xml:space="preserve"> infructueux, la présente location sera résiliée de plein droit. A peine d’irrecevabilité de la demande, l’assignation aux fins de constat de la résiliation du bail est notifiée à la diligence de l’huissier de justice au représentant de l’Etat dans le département, par LRAR, au moins deux mois avant l’audience, afin qu’il saisisse, en tant que de besoin, les organismes sont relèvent les aides au logement, le Fonds de solidarité pour le logement (FSL) ou les services sociaux compétents. Le commandement de payer reproduit, à peine de nullité, les dispositions des cinq premiers alinéas de l’article 24 de la loi n°89-462 du 6 juillet 1989 ainsi que celles du premier alinéa de l’article 6 de la loi n°90-449 du 31 mai 1990 visant la mise en œuvre du droit au logement, en mentionnant la faculté pour le locataire de saisir le FSL dont l’adresse est précisée. Lorsque les obligations résultant du bail sont garanties par un cautionnement, le commandement de payer est signifié à la caution dans un délai de quinze jours à compter de la signification du commandement au locataire. A défaut, la caution ne peut être tenue au paiement des pénalités ou intérêts de retard.</w:t>
       </w:r>
     </w:p>
     <w:p>
@@ -6590,7 +8456,23 @@
           <w:rFonts w:ascii="Arial" w:eastAsia="Arial" w:hAnsi="Arial"/>
           <w:sz w:val="16"/>
         </w:rPr>
-        <w:t>En cas de non respect par le locataire de son obligation d’user paisiblement des locaux loués, résultant de troubles de voisinage constatés par une décision de justice passée en force de chose jugée, il est prévu que le bail sera résilié de plein droit.</w:t>
+        <w:t xml:space="preserve">En cas de </w:t>
+      </w:r>
+      <w:proofErr w:type="spellStart"/>
+      <w:r>
+        <w:rPr>
+          <w:rFonts w:ascii="Arial" w:eastAsia="Arial" w:hAnsi="Arial"/>
+          <w:sz w:val="16"/>
+        </w:rPr>
+        <w:t>non respect</w:t>
+      </w:r>
+      <w:proofErr w:type="spellEnd"/>
+      <w:r>
+        <w:rPr>
+          <w:rFonts w:ascii="Arial" w:eastAsia="Arial" w:hAnsi="Arial"/>
+          <w:sz w:val="16"/>
+        </w:rPr>
+        <w:t xml:space="preserve"> par le locataire de son obligation d’user paisiblement des locaux loués, résultant de troubles de voisinage constatés par une décision de justice passée en force de chose jugée, il est prévu que le bail sera résilié de plein droit.</w:t>
       </w:r>
     </w:p>
     <w:p>
@@ -6641,7 +8523,23 @@
           <w:rFonts w:ascii="Arial" w:eastAsia="Arial" w:hAnsi="Arial"/>
           <w:sz w:val="16"/>
         </w:rPr>
-        <w:t>En cas de non paiement du loyer ou de ses accessoires et dès le premier acte d'huissier, le locataire devra payer en sus des frais de recouvrement et sans préjudice de l'application de l'article 700 du Nouveau Code de Procédure Civile, une indemnité égale à dix pour cent de la totalité des sommes dues au bailleur.</w:t>
+        <w:t xml:space="preserve">En cas de </w:t>
+      </w:r>
+      <w:proofErr w:type="spellStart"/>
+      <w:r>
+        <w:rPr>
+          <w:rFonts w:ascii="Arial" w:eastAsia="Arial" w:hAnsi="Arial"/>
+          <w:sz w:val="16"/>
+        </w:rPr>
+        <w:t>non paiement</w:t>
+      </w:r>
+      <w:proofErr w:type="spellEnd"/>
+      <w:r>
+        <w:rPr>
+          <w:rFonts w:ascii="Arial" w:eastAsia="Arial" w:hAnsi="Arial"/>
+          <w:sz w:val="16"/>
+        </w:rPr>
+        <w:t xml:space="preserve"> du loyer ou de ses accessoires et dès le premier acte d'huissier, le locataire devra payer en sus des frais de recouvrement et sans préjudice de l'application de l'article 700 du Nouveau Code de Procédure Civile, une indemnité égale à dix pour cent de la totalité des sommes dues au bailleur.</w:t>
       </w:r>
     </w:p>
     <w:p>
@@ -6658,7 +8556,23 @@
           <w:rFonts w:ascii="Arial" w:eastAsia="Arial" w:hAnsi="Arial"/>
           <w:sz w:val="16"/>
         </w:rPr>
-        <w:t>En cas d'occupation des lieux après la cessation du bail, il sera dû par l'occupant jusqu'à son expulsion, une indemnité égale au double du loyer et des charges contractuels.</w:t>
+        <w:t xml:space="preserve">En cas d'occupation des lieux après la cessation du bail, il sera dû par l'occupant jusqu'à son expulsion, une indemnité égale au double du loyer et </w:t>
+      </w:r>
+      <w:proofErr w:type="gramStart"/>
+      <w:r>
+        <w:rPr>
+          <w:rFonts w:ascii="Arial" w:eastAsia="Arial" w:hAnsi="Arial"/>
+          <w:sz w:val="16"/>
+        </w:rPr>
+        <w:t>des charges contractuels</w:t>
+      </w:r>
+      <w:proofErr w:type="gramEnd"/>
+      <w:r>
+        <w:rPr>
+          <w:rFonts w:ascii="Arial" w:eastAsia="Arial" w:hAnsi="Arial"/>
+          <w:sz w:val="16"/>
+        </w:rPr>
+        <w:t>.</w:t>
       </w:r>
     </w:p>
     <w:p>
@@ -6943,7 +8857,7 @@
   <w:abstractNum w:abstractNumId="0">
     <w:nsid w:val="FFFFFF1D"/>
     <w:multiLevelType w:val="multilevel"/>
-    <w:tmpl w:val="EB2A3BEE"/>
+    <w:tmpl w:val="51769D8E"/>
     <w:lvl w:ilvl="0">
       <w:start w:val="1"/>
       <w:numFmt w:val="bullet"/>
@@ -7084,56 +8998,56 @@
     <w:nsid w:val="00000001"/>
     <w:multiLevelType w:val="hybridMultilevel"/>
     <w:tmpl w:val="238E1F28"/>
-    <w:lvl w:ilvl="0">
+    <w:lvl w:ilvl="0" w:tplc="8620033E">
       <w:start w:val="1"/>
       <w:numFmt w:val="bullet"/>
       <w:lvlText w:val=" "/>
       <w:lvlJc w:val="left"/>
     </w:lvl>
-    <w:lvl w:ilvl="1">
+    <w:lvl w:ilvl="1" w:tplc="C590AD12">
       <w:start w:val="1"/>
       <w:numFmt w:val="bullet"/>
       <w:lvlText w:val=""/>
       <w:lvlJc w:val="left"/>
     </w:lvl>
-    <w:lvl w:ilvl="2">
+    <w:lvl w:ilvl="2" w:tplc="2ED85BAE">
       <w:start w:val="1"/>
       <w:numFmt w:val="bullet"/>
       <w:lvlText w:val=""/>
       <w:lvlJc w:val="left"/>
     </w:lvl>
-    <w:lvl w:ilvl="3">
+    <w:lvl w:ilvl="3" w:tplc="764258B2">
       <w:start w:val="1"/>
       <w:numFmt w:val="bullet"/>
       <w:lvlText w:val=""/>
       <w:lvlJc w:val="left"/>
     </w:lvl>
-    <w:lvl w:ilvl="4">
+    <w:lvl w:ilvl="4" w:tplc="06D43B56">
       <w:start w:val="1"/>
       <w:numFmt w:val="bullet"/>
       <w:lvlText w:val=""/>
       <w:lvlJc w:val="left"/>
     </w:lvl>
-    <w:lvl w:ilvl="5">
+    <w:lvl w:ilvl="5" w:tplc="E580F532">
       <w:start w:val="1"/>
       <w:numFmt w:val="bullet"/>
       <w:lvlText w:val=""/>
       <w:lvlJc w:val="left"/>
     </w:lvl>
-    <w:lvl w:ilvl="6">
+    <w:lvl w:ilvl="6" w:tplc="074A23E0">
       <w:start w:val="1"/>
       <w:numFmt w:val="bullet"/>
       <w:lvlText w:val=""/>
       <w:lvlJc w:val="left"/>
     </w:lvl>
-    <w:lvl w:ilvl="7">
+    <w:lvl w:ilvl="7" w:tplc="B2B8EF26">
       <w:start w:val="1"/>
       <w:numFmt w:val="bullet"/>
       <w:lvlText w:val=""/>
       <w:lvlJc w:val="left"/>
     </w:lvl>
-    <w:lvl w:ilvl="8">
+    <w:lvl w:ilvl="8" w:tplc="17F8FFE8">
       <w:start w:val="1"/>
       <w:numFmt w:val="bullet"/>
       <w:lvlText w:val=""/>
@@ -7144,56 +9058,56 @@
     <w:nsid w:val="00000002"/>
     <w:multiLevelType w:val="hybridMultilevel"/>
     <w:tmpl w:val="46E87CCC"/>
-    <w:lvl w:ilvl="0">
+    <w:lvl w:ilvl="0" w:tplc="FF6C6552">
       <w:start w:val="1"/>
       <w:numFmt w:val="bullet"/>
       <w:lvlText w:val=" "/>
       <w:lvlJc w:val="left"/>
     </w:lvl>
-    <w:lvl w:ilvl="1">
+    <w:lvl w:ilvl="1" w:tplc="90CEAAB0">
       <w:start w:val="1"/>
       <w:numFmt w:val="bullet"/>
       <w:lvlText w:val=""/>
       <w:lvlJc w:val="left"/>
     </w:lvl>
-    <w:lvl w:ilvl="2">
+    <w:lvl w:ilvl="2" w:tplc="9184F86E">
       <w:start w:val="1"/>
       <w:numFmt w:val="bullet"/>
       <w:lvlText w:val=""/>
       <w:lvlJc w:val="left"/>
     </w:lvl>
-    <w:lvl w:ilvl="3">
+    <w:lvl w:ilvl="3" w:tplc="280473AE">
       <w:start w:val="1"/>
       <w:numFmt w:val="bullet"/>
       <w:lvlText w:val=""/>
       <w:lvlJc w:val="left"/>
     </w:lvl>
-    <w:lvl w:ilvl="4">
+    <w:lvl w:ilvl="4" w:tplc="7C880AB6">
       <w:start w:val="1"/>
       <w:numFmt w:val="bullet"/>
       <w:lvlText w:val=""/>
       <w:lvlJc w:val="left"/>
     </w:lvl>
-    <w:lvl w:ilvl="5">
+    <w:lvl w:ilvl="5" w:tplc="2BF6D194">
       <w:start w:val="1"/>
       <w:numFmt w:val="bullet"/>
       <w:lvlText w:val=""/>
       <w:lvlJc w:val="left"/>
     </w:lvl>
-    <w:lvl w:ilvl="6">
+    <w:lvl w:ilvl="6" w:tplc="9E84C050">
       <w:start w:val="1"/>
       <w:numFmt w:val="bullet"/>
       <w:lvlText w:val=""/>
       <w:lvlJc w:val="left"/>
     </w:lvl>
-    <w:lvl w:ilvl="7">
+    <w:lvl w:ilvl="7" w:tplc="790676C4">
       <w:start w:val="1"/>
       <w:numFmt w:val="bullet"/>
       <w:lvlText w:val=""/>
       <w:lvlJc w:val="left"/>
     </w:lvl>
-    <w:lvl w:ilvl="8">
+    <w:lvl w:ilvl="8" w:tplc="ACEC7A46">
       <w:start w:val="1"/>
       <w:numFmt w:val="bullet"/>
       <w:lvlText w:val=""/>
@@ -7204,55 +9118,55 @@
     <w:nsid w:val="00000003"/>
     <w:multiLevelType w:val="hybridMultilevel"/>
     <w:tmpl w:val="3D1B58BA"/>
-    <w:lvl w:ilvl="0">
+    <w:lvl w:ilvl="0" w:tplc="BEFC627E">
       <w:start w:val="1"/>
       <w:numFmt w:val="bullet"/>
       <w:lvlText w:val=";"/>
       <w:lvlJc w:val="left"/>
     </w:lvl>
-    <w:lvl w:ilvl="1">
+    <w:lvl w:ilvl="1" w:tplc="F8A0CCD2">
       <w:start w:val="1"/>
       <w:numFmt w:val="bullet"/>
       <w:lvlText w:val=""/>
       <w:lvlJc w:val="left"/>
     </w:lvl>
-    <w:lvl w:ilvl="2">
+    <w:lvl w:ilvl="2" w:tplc="4850A31E">
       <w:start w:val="1"/>
       <w:numFmt w:val="bullet"/>
       <w:lvlText w:val=""/>
       <w:lvlJc w:val="left"/>
     </w:lvl>
-    <w:lvl w:ilvl="3">
+    <w:lvl w:ilvl="3" w:tplc="1DFE17FA">
       <w:start w:val="1"/>
       <w:numFmt w:val="bullet"/>
       <w:lvlText w:val=""/>
       <w:lvlJc w:val="left"/>
     </w:lvl>
-    <w:lvl w:ilvl="4">
+    <w:lvl w:ilvl="4" w:tplc="21AAF85C">
       <w:start w:val="1"/>
       <w:numFmt w:val="bullet"/>
       <w:lvlText w:val=""/>
       <w:lvlJc w:val="left"/>
     </w:lvl>
-    <w:lvl w:ilvl="5">
+    <w:lvl w:ilvl="5" w:tplc="8B584DAE">
       <w:start w:val="1"/>
       <w:numFmt w:val="bullet"/>
       <w:lvlText w:val=""/>
       <w:lvlJc w:val="left"/>
     </w:lvl>
-    <w:lvl w:ilvl="6">
+    <w:lvl w:ilvl="6" w:tplc="85C4346A">
       <w:start w:val="1"/>
       <w:numFmt w:val="bullet"/>
       <w:lvlText w:val=""/>
       <w:lvlJc w:val="left"/>
     </w:lvl>
-    <w:lvl w:ilvl="7">
+    <w:lvl w:ilvl="7" w:tplc="0ECE4DA4">
       <w:start w:val="1"/>
       <w:numFmt w:val="bullet"/>
       <w:lvlText w:val=""/>
       <w:lvlJc w:val="left"/>
     </w:lvl>
-    <w:lvl w:ilvl="8">
+    <w:lvl w:ilvl="8" w:tplc="DE9A6BD2">
       <w:start w:val="1"/>
       <w:numFmt w:val="bullet"/>
       <w:lvlText w:val=""/>
@@ -7263,56 +9177,56 @@
     <w:nsid w:val="00000004"/>
     <w:multiLevelType w:val="hybridMultilevel"/>
     <w:tmpl w:val="507ED7AA"/>
-    <w:lvl w:ilvl="0">
+    <w:lvl w:ilvl="0" w:tplc="DE341204">
       <w:start w:val="1"/>
       <w:numFmt w:val="bullet"/>
       <w:lvlText w:val=" "/>
       <w:lvlJc w:val="left"/>
     </w:lvl>
-    <w:lvl w:ilvl="1">
+    <w:lvl w:ilvl="1" w:tplc="61209794">
       <w:start w:val="1"/>
       <w:numFmt w:val="bullet"/>
       <w:lvlText w:val=""/>
       <w:lvlJc w:val="left"/>
     </w:lvl>
-    <w:lvl w:ilvl="2">
+    <w:lvl w:ilvl="2" w:tplc="9522E68C">
       <w:start w:val="1"/>
       <w:numFmt w:val="bullet"/>
       <w:lvlText w:val=""/>
       <w:lvlJc w:val="left"/>
     </w:lvl>
-    <w:lvl w:ilvl="3">
+    <w:lvl w:ilvl="3" w:tplc="1E5AD3D0">
       <w:start w:val="1"/>
       <w:numFmt w:val="bullet"/>
       <w:lvlText w:val=""/>
       <w:lvlJc w:val="left"/>
     </w:lvl>
-    <w:lvl w:ilvl="4">
+    <w:lvl w:ilvl="4" w:tplc="72BC1D92">
       <w:start w:val="1"/>
       <w:numFmt w:val="bullet"/>
       <w:lvlText w:val=""/>
       <w:lvlJc w:val="left"/>
     </w:lvl>
-    <w:lvl w:ilvl="5">
+    <w:lvl w:ilvl="5" w:tplc="CC208012">
       <w:start w:val="1"/>
       <w:numFmt w:val="bullet"/>
       <w:lvlText w:val=""/>
       <w:lvlJc w:val="left"/>
     </w:lvl>
-    <w:lvl w:ilvl="6">
+    <w:lvl w:ilvl="6" w:tplc="D5B6699E">
       <w:start w:val="1"/>
       <w:numFmt w:val="bullet"/>
       <w:lvlText w:val=""/>
       <w:lvlJc w:val="left"/>
     </w:lvl>
-    <w:lvl w:ilvl="7">
+    <w:lvl w:ilvl="7" w:tplc="5210807E">
       <w:start w:val="1"/>
       <w:numFmt w:val="bullet"/>
       <w:lvlText w:val=""/>
       <w:lvlJc w:val="left"/>
     </w:lvl>
-    <w:lvl w:ilvl="8">
+    <w:lvl w:ilvl="8" w:tplc="D4B4BC4C">
       <w:start w:val="1"/>
       <w:numFmt w:val="bullet"/>
       <w:lvlText w:val=""/>
@@ -7323,55 +9237,55 @@
     <w:nsid w:val="00000005"/>
     <w:multiLevelType w:val="hybridMultilevel"/>
     <w:tmpl w:val="2EB141F2"/>
-    <w:lvl w:ilvl="0">
+    <w:lvl w:ilvl="0" w:tplc="EB20DF2A">
       <w:start w:val="1"/>
       <w:numFmt w:val="decimal"/>
       <w:lvlText w:val="%1)"/>
       <w:lvlJc w:val="left"/>
     </w:lvl>
-    <w:lvl w:ilvl="1">
+    <w:lvl w:ilvl="1" w:tplc="FC665A2A">
       <w:start w:val="1"/>
       <w:numFmt w:val="bullet"/>
       <w:lvlText w:val=""/>
       <w:lvlJc w:val="left"/>
     </w:lvl>
-    <w:lvl w:ilvl="2">
+    <w:lvl w:ilvl="2" w:tplc="5368380C">
       <w:start w:val="1"/>
       <w:numFmt w:val="bullet"/>
       <w:lvlText w:val=""/>
       <w:lvlJc w:val="left"/>
     </w:lvl>
-    <w:lvl w:ilvl="3">
+    <w:lvl w:ilvl="3" w:tplc="82AC645C">
       <w:start w:val="1"/>
       <w:numFmt w:val="bullet"/>
       <w:lvlText w:val=""/>
       <w:lvlJc w:val="left"/>
     </w:lvl>
-    <w:lvl w:ilvl="4">
+    <w:lvl w:ilvl="4" w:tplc="AA9C9F84">
       <w:start w:val="1"/>
       <w:numFmt w:val="bullet"/>
       <w:lvlText w:val=""/>
       <w:lvlJc w:val="left"/>
     </w:lvl>
-    <w:lvl w:ilvl="5">
+    <w:lvl w:ilvl="5" w:tplc="28BE8532">
       <w:start w:val="1"/>
       <w:numFmt w:val="bullet"/>
       <w:lvlText w:val=""/>
       <w:lvlJc w:val="left"/>
     </w:lvl>
-    <w:lvl w:ilvl="6">
+    <w:lvl w:ilvl="6" w:tplc="6112764C">
       <w:start w:val="1"/>
       <w:numFmt w:val="bullet"/>
       <w:lvlText w:val=""/>
       <w:lvlJc w:val="left"/>
     </w:lvl>
-    <w:lvl w:ilvl="7">
+    <w:lvl w:ilvl="7" w:tplc="CE32064A">
       <w:start w:val="1"/>
       <w:numFmt w:val="bullet"/>
       <w:lvlText w:val=""/>
       <w:lvlJc w:val="left"/>
     </w:lvl>
-    <w:lvl w:ilvl="8">
+    <w:lvl w:ilvl="8" w:tplc="925C45D8">
       <w:start w:val="1"/>
       <w:numFmt w:val="bullet"/>
       <w:lvlText w:val=""/>
@@ -7382,55 +9296,55 @@
     <w:nsid w:val="00000006"/>
     <w:multiLevelType w:val="hybridMultilevel"/>
     <w:tmpl w:val="41B71EFA"/>
-    <w:lvl w:ilvl="0">
+    <w:lvl w:ilvl="0" w:tplc="8FA893FE">
       <w:start w:val="6"/>
       <w:numFmt w:val="decimal"/>
       <w:lvlText w:val="%1)"/>
       <w:lvlJc w:val="left"/>
     </w:lvl>
-    <w:lvl w:ilvl="1">
+    <w:lvl w:ilvl="1" w:tplc="1C2292A4">
       <w:start w:val="1"/>
       <w:numFmt w:val="bullet"/>
       <w:lvlText w:val=""/>
       <w:lvlJc w:val="left"/>
     </w:lvl>
-    <w:lvl w:ilvl="2">
+    <w:lvl w:ilvl="2" w:tplc="3DC89E4C">
       <w:start w:val="1"/>
       <w:numFmt w:val="bullet"/>
       <w:lvlText w:val=""/>
       <w:lvlJc w:val="left"/>
     </w:lvl>
-    <w:lvl w:ilvl="3">
+    <w:lvl w:ilvl="3" w:tplc="3BD486CA">
       <w:start w:val="1"/>
       <w:numFmt w:val="bullet"/>
       <w:lvlText w:val=""/>
       <w:lvlJc w:val="left"/>
     </w:lvl>
-    <w:lvl w:ilvl="4">
+    <w:lvl w:ilvl="4" w:tplc="5DF2886E">
       <w:start w:val="1"/>
       <w:numFmt w:val="bullet"/>
       <w:lvlText w:val=""/>
       <w:lvlJc w:val="left"/>
     </w:lvl>
-    <w:lvl w:ilvl="5">
+    <w:lvl w:ilvl="5" w:tplc="6638F978">
       <w:start w:val="1"/>
       <w:numFmt w:val="bullet"/>
       <w:lvlText w:val=""/>
       <w:lvlJc w:val="left"/>
     </w:lvl>
-    <w:lvl w:ilvl="6">
+    <w:lvl w:ilvl="6" w:tplc="1CAA2B62">
       <w:start w:val="1"/>
       <w:numFmt w:val="bullet"/>
       <w:lvlText w:val=""/>
       <w:lvlJc w:val="left"/>
     </w:lvl>
-    <w:lvl w:ilvl="7">
+    <w:lvl w:ilvl="7" w:tplc="C1AECCB4">
       <w:start w:val="1"/>
       <w:numFmt w:val="bullet"/>
       <w:lvlText w:val=""/>
       <w:lvlJc w:val="left"/>
     </w:lvl>
-    <w:lvl w:ilvl="8">
+    <w:lvl w:ilvl="8" w:tplc="C1B6D742">
       <w:start w:val="1"/>
       <w:numFmt w:val="bullet"/>
       <w:lvlText w:val=""/>
@@ -7441,55 +9355,55 @@
     <w:nsid w:val="00000007"/>
     <w:multiLevelType w:val="hybridMultilevel"/>
     <w:tmpl w:val="79E2A9E2"/>
-    <w:lvl w:ilvl="0">
+    <w:lvl w:ilvl="0" w:tplc="9A6CB8C8">
       <w:start w:val="1"/>
       <w:numFmt w:val="lowerLetter"/>
       <w:lvlText w:val="%1)"/>
       <w:lvlJc w:val="left"/>
     </w:lvl>
-    <w:lvl w:ilvl="1">
+    <w:lvl w:ilvl="1" w:tplc="79D45E2C">
       <w:start w:val="1"/>
       <w:numFmt w:val="bullet"/>
       <w:lvlText w:val=""/>
       <w:lvlJc w:val="left"/>
     </w:lvl>
-    <w:lvl w:ilvl="2">
+    <w:lvl w:ilvl="2" w:tplc="59E4EDAC">
       <w:start w:val="1"/>
       <w:numFmt w:val="bullet"/>
       <w:lvlText w:val=""/>
       <w:lvlJc w:val="left"/>
     </w:lvl>
-    <w:lvl w:ilvl="3">
+    <w:lvl w:ilvl="3" w:tplc="65480524">
       <w:start w:val="1"/>
       <w:numFmt w:val="bullet"/>
       <w:lvlText w:val=""/>
       <w:lvlJc w:val="left"/>
     </w:lvl>
-    <w:lvl w:ilvl="4">
+    <w:lvl w:ilvl="4" w:tplc="A39C35A8">
       <w:start w:val="1"/>
       <w:numFmt w:val="bullet"/>
       <w:lvlText w:val=""/>
       <w:lvlJc w:val="left"/>
     </w:lvl>
-    <w:lvl w:ilvl="5">
+    <w:lvl w:ilvl="5" w:tplc="EE18A31C">
       <w:start w:val="1"/>
       <w:numFmt w:val="bullet"/>
       <w:lvlText w:val=""/>
       <w:lvlJc w:val="left"/>
     </w:lvl>
-    <w:lvl w:ilvl="6">
+    <w:lvl w:ilvl="6" w:tplc="11E4BDB0">
       <w:start w:val="1"/>
       <w:numFmt w:val="bullet"/>
       <w:lvlText w:val=""/>
       <w:lvlJc w:val="left"/>
     </w:lvl>
-    <w:lvl w:ilvl="7">
+    <w:lvl w:ilvl="7" w:tplc="88C69C18">
       <w:start w:val="1"/>
       <w:numFmt w:val="bullet"/>
       <w:lvlText w:val=""/>
       <w:lvlJc w:val="left"/>
     </w:lvl>
-    <w:lvl w:ilvl="8">
+    <w:lvl w:ilvl="8" w:tplc="CD200366">
       <w:start w:val="1"/>
       <w:numFmt w:val="bullet"/>
       <w:lvlText w:val=""/>
@@ -7500,55 +9414,55 @@
     <w:nsid w:val="00000008"/>
     <w:multiLevelType w:val="hybridMultilevel"/>
     <w:tmpl w:val="7545E146"/>
-    <w:lvl w:ilvl="0">
+    <w:lvl w:ilvl="0" w:tplc="E07EF10C">
       <w:start w:val="1"/>
       <w:numFmt w:val="bullet"/>
       <w:lvlText w:val="-"/>
       <w:lvlJc w:val="left"/>
     </w:lvl>
-    <w:lvl w:ilvl="1">
+    <w:lvl w:ilvl="1" w:tplc="0F662F5A">
       <w:start w:val="1"/>
       <w:numFmt w:val="bullet"/>
       <w:lvlText w:val=""/>
       <w:lvlJc w:val="left"/>
     </w:lvl>
-    <w:lvl w:ilvl="2">
+    <w:lvl w:ilvl="2" w:tplc="19342A58">
       <w:start w:val="1"/>
       <w:numFmt w:val="bullet"/>
       <w:lvlText w:val=""/>
       <w:lvlJc w:val="left"/>
     </w:lvl>
-    <w:lvl w:ilvl="3">
+    <w:lvl w:ilvl="3" w:tplc="BF64D832">
       <w:start w:val="1"/>
       <w:numFmt w:val="bullet"/>
       <w:lvlText w:val=""/>
       <w:lvlJc w:val="left"/>
     </w:lvl>
-    <w:lvl w:ilvl="4">
+    <w:lvl w:ilvl="4" w:tplc="AA10B834">
       <w:start w:val="1"/>
       <w:numFmt w:val="bullet"/>
       <w:lvlText w:val=""/>
       <w:lvlJc w:val="left"/>
     </w:lvl>
-    <w:lvl w:ilvl="5">
+    <w:lvl w:ilvl="5" w:tplc="242E82B4">
       <w:start w:val="1"/>
       <w:numFmt w:val="bullet"/>
       <w:lvlText w:val=""/>
       <w:lvlJc w:val="left"/>
     </w:lvl>
-    <w:lvl w:ilvl="6">
+    <w:lvl w:ilvl="6" w:tplc="AC5CF7DC">
       <w:start w:val="1"/>
       <w:numFmt w:val="bullet"/>
       <w:lvlText w:val=""/>
       <w:lvlJc w:val="left"/>
     </w:lvl>
-    <w:lvl w:ilvl="7">
+    <w:lvl w:ilvl="7" w:tplc="7A8A8C74">
       <w:start w:val="1"/>
       <w:numFmt w:val="bullet"/>
       <w:lvlText w:val=""/>
       <w:lvlJc w:val="left"/>
     </w:lvl>
-    <w:lvl w:ilvl="8">
+    <w:lvl w:ilvl="8" w:tplc="BA0E510A">
       <w:start w:val="1"/>
       <w:numFmt w:val="bullet"/>
       <w:lvlText w:val=""/>
@@ -7993,13 +9907,13 @@
     <w:uiPriority w:val="99"/>
     <w:semiHidden/>
     <w:unhideWhenUsed/>
-    <w:qFormat/>
     <w:tblPr>
+      <w:tblInd w:w="0" w:type="dxa"/>
       <w:tblCellMar>
         <w:top w:w="0" w:type="dxa"/>
-        <w:left w:w="0" w:type="dxa"/>
+        <w:left w:w="108" w:type="dxa"/>
         <w:bottom w:w="0" w:type="dxa"/>
-        <w:right w:w="0" w:type="dxa"/>
+        <w:right w:w="108" w:type="dxa"/>
       </w:tblCellMar>
     </w:tblPr>
   </w:style>
